--- a/Documentazione/Diagrammi.docx
+++ b/Documentazione/Diagrammi.docx
@@ -4,6 +4,50 @@
   <w:body>
     <w:p>
       <w:pPr>
+        <w:rPr>
+          <w:sz w:val="20"/>
+          <w:szCs w:val="20"/>
+        </w:rPr>
+      </w:pPr>
+      <w:r>
+        <w:rPr>
+          <w:sz w:val="20"/>
+          <w:szCs w:val="20"/>
+        </w:rPr>
+        <w:t>GIMIGLIANO MARIANNA – 0000915343, DAGHIA MARTINA – 0000</w:t>
+      </w:r>
+      <w:r>
+        <w:rPr>
+          <w:sz w:val="20"/>
+          <w:szCs w:val="20"/>
+        </w:rPr>
+        <w:t>915665</w:t>
+      </w:r>
+      <w:r>
+        <w:rPr>
+          <w:sz w:val="20"/>
+          <w:szCs w:val="20"/>
+        </w:rPr>
+        <w:t>, ZAULI MARTINA – 0000</w:t>
+      </w:r>
+      <w:r>
+        <w:rPr>
+          <w:sz w:val="20"/>
+          <w:szCs w:val="20"/>
+        </w:rPr>
+        <w:t>915901</w:t>
+      </w:r>
+    </w:p>
+    <w:p>
+      <w:pPr>
+        <w:rPr>
+          <w:sz w:val="20"/>
+          <w:szCs w:val="20"/>
+        </w:rPr>
+      </w:pPr>
+    </w:p>
+    <w:p>
+      <w:pPr>
         <w:jc w:val="center"/>
         <w:rPr>
           <w:sz w:val="32"/>
@@ -22,10 +66,15 @@
       <w:pPr>
         <w:jc w:val="center"/>
         <w:rPr>
-          <w:sz w:val="32"/>
-          <w:szCs w:val="32"/>
-        </w:rPr>
-      </w:pPr>
+          <w:sz w:val="20"/>
+          <w:szCs w:val="20"/>
+        </w:rPr>
+      </w:pPr>
+    </w:p>
+    <w:p>
+      <w:r>
+        <w:t>MODELLO DEI CASI D’USO</w:t>
+      </w:r>
     </w:p>
     <w:p>
       <w:pPr>
@@ -34,22 +83,882 @@
           <w:szCs w:val="28"/>
         </w:rPr>
       </w:pPr>
-      <w:r>
+    </w:p>
+    <w:p>
+      <w:pPr>
         <w:rPr>
           <w:sz w:val="28"/>
           <w:szCs w:val="28"/>
         </w:rPr>
-        <w:t>MODELLO DEI CASI D’USO</w:t>
-      </w:r>
-    </w:p>
-    <w:p>
-      <w:pPr>
-        <w:rPr>
+      </w:pPr>
+      <w:r>
+        <w:rPr>
+          <w:noProof/>
           <w:sz w:val="28"/>
           <w:szCs w:val="28"/>
         </w:rPr>
-      </w:pPr>
-    </w:p>
+        <w:drawing>
+          <wp:inline distT="0" distB="0" distL="0" distR="0" wp14:anchorId="78CBCFE5" wp14:editId="4CFB7E72">
+            <wp:extent cx="3597779" cy="7953071"/>
+            <wp:effectExtent l="0" t="0" r="0" b="0"/>
+            <wp:docPr id="1" name="Immagine 1"/>
+            <wp:cNvGraphicFramePr>
+              <a:graphicFrameLocks xmlns:a="http://schemas.openxmlformats.org/drawingml/2006/main" noChangeAspect="1"/>
+            </wp:cNvGraphicFramePr>
+            <a:graphic xmlns:a="http://schemas.openxmlformats.org/drawingml/2006/main">
+              <a:graphicData uri="http://schemas.openxmlformats.org/drawingml/2006/picture">
+                <pic:pic xmlns:pic="http://schemas.openxmlformats.org/drawingml/2006/picture">
+                  <pic:nvPicPr>
+                    <pic:cNvPr id="1" name="Immagine 1"/>
+                    <pic:cNvPicPr/>
+                  </pic:nvPicPr>
+                  <pic:blipFill>
+                    <a:blip r:embed="rId5">
+                      <a:extLst>
+                        <a:ext uri="{28A0092B-C50C-407E-A947-70E740481C1C}">
+                          <a14:useLocalDpi xmlns:a14="http://schemas.microsoft.com/office/drawing/2010/main" val="0"/>
+                        </a:ext>
+                      </a:extLst>
+                    </a:blip>
+                    <a:stretch>
+                      <a:fillRect/>
+                    </a:stretch>
+                  </pic:blipFill>
+                  <pic:spPr>
+                    <a:xfrm>
+                      <a:off x="0" y="0"/>
+                      <a:ext cx="3602585" cy="7963694"/>
+                    </a:xfrm>
+                    <a:prstGeom prst="rect">
+                      <a:avLst/>
+                    </a:prstGeom>
+                  </pic:spPr>
+                </pic:pic>
+              </a:graphicData>
+            </a:graphic>
+          </wp:inline>
+        </w:drawing>
+      </w:r>
+    </w:p>
+    <w:p>
+      <w:r>
+        <w:lastRenderedPageBreak/>
+        <w:t>TEMPLATE TESTUALE DI ALCUNI CASI D’USO</w:t>
+      </w:r>
+    </w:p>
+    <w:p/>
+    <w:p>
+      <w:pPr>
+        <w:pStyle w:val="Paragrafoelenco"/>
+        <w:numPr>
+          <w:ilvl w:val="0"/>
+          <w:numId w:val="1"/>
+        </w:numPr>
+        <w:rPr>
+          <w:sz w:val="20"/>
+          <w:szCs w:val="20"/>
+        </w:rPr>
+      </w:pPr>
+      <w:r>
+        <w:rPr>
+          <w:sz w:val="20"/>
+          <w:szCs w:val="20"/>
+        </w:rPr>
+        <w:t>ID</w:t>
+      </w:r>
+    </w:p>
+    <w:p>
+      <w:pPr>
+        <w:pStyle w:val="Paragrafoelenco"/>
+        <w:numPr>
+          <w:ilvl w:val="1"/>
+          <w:numId w:val="2"/>
+        </w:numPr>
+        <w:rPr>
+          <w:sz w:val="20"/>
+          <w:szCs w:val="20"/>
+        </w:rPr>
+      </w:pPr>
+      <w:r>
+        <w:rPr>
+          <w:sz w:val="20"/>
+          <w:szCs w:val="20"/>
+        </w:rPr>
+        <w:t>UC1 – Creazione account studente</w:t>
+      </w:r>
+    </w:p>
+    <w:p>
+      <w:pPr>
+        <w:pStyle w:val="Paragrafoelenco"/>
+        <w:numPr>
+          <w:ilvl w:val="0"/>
+          <w:numId w:val="2"/>
+        </w:numPr>
+        <w:rPr>
+          <w:sz w:val="20"/>
+          <w:szCs w:val="20"/>
+        </w:rPr>
+      </w:pPr>
+      <w:r>
+        <w:rPr>
+          <w:sz w:val="20"/>
+          <w:szCs w:val="20"/>
+        </w:rPr>
+        <w:t>ACTOR</w:t>
+      </w:r>
+    </w:p>
+    <w:p>
+      <w:pPr>
+        <w:pStyle w:val="Paragrafoelenco"/>
+        <w:numPr>
+          <w:ilvl w:val="1"/>
+          <w:numId w:val="2"/>
+        </w:numPr>
+        <w:rPr>
+          <w:sz w:val="20"/>
+          <w:szCs w:val="20"/>
+        </w:rPr>
+      </w:pPr>
+      <w:r>
+        <w:rPr>
+          <w:sz w:val="20"/>
+          <w:szCs w:val="20"/>
+        </w:rPr>
+        <w:t>Amministratore</w:t>
+      </w:r>
+    </w:p>
+    <w:p>
+      <w:pPr>
+        <w:pStyle w:val="Paragrafoelenco"/>
+        <w:numPr>
+          <w:ilvl w:val="0"/>
+          <w:numId w:val="2"/>
+        </w:numPr>
+        <w:rPr>
+          <w:sz w:val="20"/>
+          <w:szCs w:val="20"/>
+        </w:rPr>
+      </w:pPr>
+      <w:r>
+        <w:rPr>
+          <w:sz w:val="20"/>
+          <w:szCs w:val="20"/>
+        </w:rPr>
+        <w:t>PRE-CONDITION</w:t>
+      </w:r>
+    </w:p>
+    <w:p>
+      <w:pPr>
+        <w:pStyle w:val="Paragrafoelenco"/>
+        <w:numPr>
+          <w:ilvl w:val="1"/>
+          <w:numId w:val="2"/>
+        </w:numPr>
+        <w:rPr>
+          <w:sz w:val="20"/>
+          <w:szCs w:val="20"/>
+        </w:rPr>
+      </w:pPr>
+      <w:r>
+        <w:rPr>
+          <w:sz w:val="20"/>
+          <w:szCs w:val="20"/>
+        </w:rPr>
+        <w:t>L’amministratore ha effettuato il login alla piattaforma</w:t>
+      </w:r>
+    </w:p>
+    <w:p>
+      <w:pPr>
+        <w:pStyle w:val="Paragrafoelenco"/>
+        <w:numPr>
+          <w:ilvl w:val="0"/>
+          <w:numId w:val="2"/>
+        </w:numPr>
+        <w:rPr>
+          <w:sz w:val="20"/>
+          <w:szCs w:val="20"/>
+        </w:rPr>
+      </w:pPr>
+      <w:r>
+        <w:rPr>
+          <w:sz w:val="20"/>
+          <w:szCs w:val="20"/>
+        </w:rPr>
+        <w:t>MAIN SEQUENCE</w:t>
+      </w:r>
+    </w:p>
+    <w:p>
+      <w:pPr>
+        <w:pStyle w:val="Paragrafoelenco"/>
+        <w:numPr>
+          <w:ilvl w:val="0"/>
+          <w:numId w:val="3"/>
+        </w:numPr>
+        <w:rPr>
+          <w:sz w:val="20"/>
+          <w:szCs w:val="20"/>
+        </w:rPr>
+      </w:pPr>
+      <w:r>
+        <w:rPr>
+          <w:sz w:val="20"/>
+          <w:szCs w:val="20"/>
+        </w:rPr>
+        <w:t>Amministratore seleziona l’opzione per creare un account</w:t>
+      </w:r>
+    </w:p>
+    <w:p>
+      <w:pPr>
+        <w:pStyle w:val="Paragrafoelenco"/>
+        <w:numPr>
+          <w:ilvl w:val="0"/>
+          <w:numId w:val="3"/>
+        </w:numPr>
+        <w:rPr>
+          <w:sz w:val="20"/>
+          <w:szCs w:val="20"/>
+        </w:rPr>
+      </w:pPr>
+      <w:r>
+        <w:rPr>
+          <w:sz w:val="20"/>
+          <w:szCs w:val="20"/>
+        </w:rPr>
+        <w:t>Sistema apre la pagina di creazione account con il form</w:t>
+      </w:r>
+    </w:p>
+    <w:p>
+      <w:pPr>
+        <w:pStyle w:val="Paragrafoelenco"/>
+        <w:numPr>
+          <w:ilvl w:val="0"/>
+          <w:numId w:val="3"/>
+        </w:numPr>
+        <w:rPr>
+          <w:sz w:val="20"/>
+          <w:szCs w:val="20"/>
+        </w:rPr>
+      </w:pPr>
+      <w:r>
+        <w:rPr>
+          <w:sz w:val="20"/>
+          <w:szCs w:val="20"/>
+        </w:rPr>
+        <w:t>Amministratore inserisce dati dello studente e conferma l’operazione</w:t>
+      </w:r>
+      <w:r>
+        <w:rPr>
+          <w:sz w:val="20"/>
+          <w:szCs w:val="20"/>
+        </w:rPr>
+        <w:t xml:space="preserve"> di creazione</w:t>
+      </w:r>
+    </w:p>
+    <w:p>
+      <w:pPr>
+        <w:pStyle w:val="Paragrafoelenco"/>
+        <w:numPr>
+          <w:ilvl w:val="0"/>
+          <w:numId w:val="3"/>
+        </w:numPr>
+        <w:rPr>
+          <w:sz w:val="20"/>
+          <w:szCs w:val="20"/>
+        </w:rPr>
+      </w:pPr>
+      <w:r>
+        <w:rPr>
+          <w:sz w:val="20"/>
+          <w:szCs w:val="20"/>
+        </w:rPr>
+        <w:t>Sistema mostra un messaggio di successo</w:t>
+      </w:r>
+    </w:p>
+    <w:p>
+      <w:pPr>
+        <w:pStyle w:val="Paragrafoelenco"/>
+        <w:numPr>
+          <w:ilvl w:val="0"/>
+          <w:numId w:val="4"/>
+        </w:numPr>
+        <w:rPr>
+          <w:sz w:val="20"/>
+          <w:szCs w:val="20"/>
+        </w:rPr>
+      </w:pPr>
+      <w:r>
+        <w:rPr>
+          <w:sz w:val="20"/>
+          <w:szCs w:val="20"/>
+        </w:rPr>
+        <w:t>ALTERNATIVE SEQUENCE</w:t>
+      </w:r>
+    </w:p>
+    <w:p>
+      <w:pPr>
+        <w:pStyle w:val="Paragrafoelenco"/>
+        <w:numPr>
+          <w:ilvl w:val="0"/>
+          <w:numId w:val="5"/>
+        </w:numPr>
+        <w:rPr>
+          <w:sz w:val="20"/>
+          <w:szCs w:val="20"/>
+        </w:rPr>
+      </w:pPr>
+      <w:r>
+        <w:rPr>
+          <w:sz w:val="20"/>
+          <w:szCs w:val="20"/>
+        </w:rPr>
+        <w:t>Alcuni campi sono stati lasciati vuoti</w:t>
+      </w:r>
+    </w:p>
+    <w:p>
+      <w:pPr>
+        <w:pStyle w:val="Paragrafoelenco"/>
+        <w:ind w:left="1440"/>
+        <w:rPr>
+          <w:sz w:val="20"/>
+          <w:szCs w:val="20"/>
+        </w:rPr>
+      </w:pPr>
+      <w:r>
+        <w:rPr>
+          <w:sz w:val="20"/>
+          <w:szCs w:val="20"/>
+        </w:rPr>
+        <w:t>4a. Sistema mostra un messaggio di errore. L’esecuzione riprende da 2</w:t>
+      </w:r>
+    </w:p>
+    <w:p>
+      <w:pPr>
+        <w:pStyle w:val="Paragrafoelenco"/>
+        <w:numPr>
+          <w:ilvl w:val="0"/>
+          <w:numId w:val="5"/>
+        </w:numPr>
+        <w:rPr>
+          <w:sz w:val="20"/>
+          <w:szCs w:val="20"/>
+        </w:rPr>
+      </w:pPr>
+      <w:r>
+        <w:rPr>
+          <w:sz w:val="20"/>
+          <w:szCs w:val="20"/>
+        </w:rPr>
+        <w:t>L’account creato esiste già</w:t>
+      </w:r>
+    </w:p>
+    <w:p>
+      <w:pPr>
+        <w:pStyle w:val="Paragrafoelenco"/>
+        <w:ind w:left="1440"/>
+        <w:rPr>
+          <w:sz w:val="20"/>
+          <w:szCs w:val="20"/>
+        </w:rPr>
+      </w:pPr>
+      <w:r>
+        <w:rPr>
+          <w:sz w:val="20"/>
+          <w:szCs w:val="20"/>
+        </w:rPr>
+        <w:t>4a. Sistema mostra un messaggio di errore. L’esecuzione riprende da 2</w:t>
+      </w:r>
+    </w:p>
+    <w:p>
+      <w:pPr>
+        <w:pStyle w:val="Paragrafoelenco"/>
+        <w:numPr>
+          <w:ilvl w:val="0"/>
+          <w:numId w:val="4"/>
+        </w:numPr>
+        <w:rPr>
+          <w:sz w:val="20"/>
+          <w:szCs w:val="20"/>
+        </w:rPr>
+      </w:pPr>
+      <w:r>
+        <w:rPr>
+          <w:sz w:val="20"/>
+          <w:szCs w:val="20"/>
+        </w:rPr>
+        <w:t>POST-CONDITIONS</w:t>
+      </w:r>
+    </w:p>
+    <w:p>
+      <w:pPr>
+        <w:pStyle w:val="Paragrafoelenco"/>
+        <w:numPr>
+          <w:ilvl w:val="1"/>
+          <w:numId w:val="4"/>
+        </w:numPr>
+        <w:rPr>
+          <w:sz w:val="20"/>
+          <w:szCs w:val="20"/>
+        </w:rPr>
+      </w:pPr>
+      <w:r>
+        <w:rPr>
+          <w:sz w:val="20"/>
+          <w:szCs w:val="20"/>
+        </w:rPr>
+        <w:t>Nel database è presente il nuovo studente</w:t>
+      </w:r>
+    </w:p>
+    <w:p>
+      <w:pPr>
+        <w:ind w:left="720"/>
+        <w:rPr>
+          <w:sz w:val="20"/>
+          <w:szCs w:val="20"/>
+        </w:rPr>
+      </w:pPr>
+    </w:p>
+    <w:p>
+      <w:pPr>
+        <w:ind w:left="720"/>
+        <w:rPr>
+          <w:sz w:val="20"/>
+          <w:szCs w:val="20"/>
+        </w:rPr>
+      </w:pPr>
+    </w:p>
+    <w:p>
+      <w:pPr>
+        <w:pStyle w:val="Paragrafoelenco"/>
+        <w:numPr>
+          <w:ilvl w:val="0"/>
+          <w:numId w:val="1"/>
+        </w:numPr>
+        <w:rPr>
+          <w:sz w:val="20"/>
+          <w:szCs w:val="20"/>
+        </w:rPr>
+      </w:pPr>
+      <w:r>
+        <w:rPr>
+          <w:sz w:val="20"/>
+          <w:szCs w:val="20"/>
+        </w:rPr>
+        <w:t>ID</w:t>
+      </w:r>
+    </w:p>
+    <w:p>
+      <w:pPr>
+        <w:pStyle w:val="Paragrafoelenco"/>
+        <w:numPr>
+          <w:ilvl w:val="1"/>
+          <w:numId w:val="2"/>
+        </w:numPr>
+        <w:rPr>
+          <w:sz w:val="20"/>
+          <w:szCs w:val="20"/>
+        </w:rPr>
+      </w:pPr>
+      <w:r>
+        <w:rPr>
+          <w:sz w:val="20"/>
+          <w:szCs w:val="20"/>
+        </w:rPr>
+        <w:t>UC</w:t>
+      </w:r>
+      <w:r>
+        <w:rPr>
+          <w:sz w:val="20"/>
+          <w:szCs w:val="20"/>
+        </w:rPr>
+        <w:t>2</w:t>
+      </w:r>
+      <w:r>
+        <w:rPr>
+          <w:sz w:val="20"/>
+          <w:szCs w:val="20"/>
+        </w:rPr>
+        <w:t xml:space="preserve"> – </w:t>
+      </w:r>
+      <w:r>
+        <w:rPr>
+          <w:sz w:val="20"/>
+          <w:szCs w:val="20"/>
+        </w:rPr>
+        <w:t>Iscrizione ad un corso</w:t>
+      </w:r>
+    </w:p>
+    <w:p>
+      <w:pPr>
+        <w:pStyle w:val="Paragrafoelenco"/>
+        <w:numPr>
+          <w:ilvl w:val="0"/>
+          <w:numId w:val="2"/>
+        </w:numPr>
+        <w:rPr>
+          <w:sz w:val="20"/>
+          <w:szCs w:val="20"/>
+        </w:rPr>
+      </w:pPr>
+      <w:r>
+        <w:rPr>
+          <w:sz w:val="20"/>
+          <w:szCs w:val="20"/>
+        </w:rPr>
+        <w:t>ACTOR</w:t>
+      </w:r>
+    </w:p>
+    <w:p>
+      <w:pPr>
+        <w:pStyle w:val="Paragrafoelenco"/>
+        <w:numPr>
+          <w:ilvl w:val="1"/>
+          <w:numId w:val="2"/>
+        </w:numPr>
+        <w:rPr>
+          <w:sz w:val="20"/>
+          <w:szCs w:val="20"/>
+        </w:rPr>
+      </w:pPr>
+      <w:r>
+        <w:rPr>
+          <w:sz w:val="20"/>
+          <w:szCs w:val="20"/>
+        </w:rPr>
+        <w:t>Studente</w:t>
+      </w:r>
+    </w:p>
+    <w:p>
+      <w:pPr>
+        <w:pStyle w:val="Paragrafoelenco"/>
+        <w:numPr>
+          <w:ilvl w:val="0"/>
+          <w:numId w:val="2"/>
+        </w:numPr>
+        <w:rPr>
+          <w:sz w:val="20"/>
+          <w:szCs w:val="20"/>
+        </w:rPr>
+      </w:pPr>
+      <w:r>
+        <w:rPr>
+          <w:sz w:val="20"/>
+          <w:szCs w:val="20"/>
+        </w:rPr>
+        <w:t>PRE-CONDITION</w:t>
+      </w:r>
+    </w:p>
+    <w:p>
+      <w:pPr>
+        <w:pStyle w:val="Paragrafoelenco"/>
+        <w:numPr>
+          <w:ilvl w:val="1"/>
+          <w:numId w:val="2"/>
+        </w:numPr>
+        <w:rPr>
+          <w:sz w:val="20"/>
+          <w:szCs w:val="20"/>
+        </w:rPr>
+      </w:pPr>
+      <w:r>
+        <w:rPr>
+          <w:sz w:val="20"/>
+          <w:szCs w:val="20"/>
+        </w:rPr>
+        <w:t>Lo studente</w:t>
+      </w:r>
+      <w:r>
+        <w:rPr>
+          <w:sz w:val="20"/>
+          <w:szCs w:val="20"/>
+        </w:rPr>
+        <w:t xml:space="preserve"> ha effettuato il login alla piattaforma</w:t>
+      </w:r>
+    </w:p>
+    <w:p>
+      <w:pPr>
+        <w:pStyle w:val="Paragrafoelenco"/>
+        <w:numPr>
+          <w:ilvl w:val="0"/>
+          <w:numId w:val="2"/>
+        </w:numPr>
+        <w:rPr>
+          <w:sz w:val="20"/>
+          <w:szCs w:val="20"/>
+        </w:rPr>
+      </w:pPr>
+      <w:r>
+        <w:rPr>
+          <w:sz w:val="20"/>
+          <w:szCs w:val="20"/>
+        </w:rPr>
+        <w:t>MAIN SEQUENCE</w:t>
+      </w:r>
+    </w:p>
+    <w:p>
+      <w:pPr>
+        <w:pStyle w:val="Paragrafoelenco"/>
+        <w:numPr>
+          <w:ilvl w:val="0"/>
+          <w:numId w:val="12"/>
+        </w:numPr>
+        <w:rPr>
+          <w:sz w:val="20"/>
+          <w:szCs w:val="20"/>
+        </w:rPr>
+      </w:pPr>
+      <w:r>
+        <w:rPr>
+          <w:sz w:val="20"/>
+          <w:szCs w:val="20"/>
+        </w:rPr>
+        <w:t>Studente</w:t>
+      </w:r>
+      <w:r>
+        <w:rPr>
+          <w:sz w:val="20"/>
+          <w:szCs w:val="20"/>
+        </w:rPr>
+        <w:t xml:space="preserve"> seleziona l’opzione per </w:t>
+      </w:r>
+      <w:r>
+        <w:rPr>
+          <w:sz w:val="20"/>
+          <w:szCs w:val="20"/>
+        </w:rPr>
+        <w:t>iscriversi ad un corso</w:t>
+      </w:r>
+    </w:p>
+    <w:p>
+      <w:pPr>
+        <w:pStyle w:val="Paragrafoelenco"/>
+        <w:numPr>
+          <w:ilvl w:val="0"/>
+          <w:numId w:val="12"/>
+        </w:numPr>
+        <w:rPr>
+          <w:sz w:val="20"/>
+          <w:szCs w:val="20"/>
+        </w:rPr>
+      </w:pPr>
+      <w:r>
+        <w:rPr>
+          <w:sz w:val="20"/>
+          <w:szCs w:val="20"/>
+        </w:rPr>
+        <w:t xml:space="preserve">Sistema apre la pagina di </w:t>
+      </w:r>
+      <w:r>
+        <w:rPr>
+          <w:sz w:val="20"/>
+          <w:szCs w:val="20"/>
+        </w:rPr>
+        <w:t>iscrizione ai corsi</w:t>
+      </w:r>
+    </w:p>
+    <w:p>
+      <w:pPr>
+        <w:pStyle w:val="Paragrafoelenco"/>
+        <w:numPr>
+          <w:ilvl w:val="0"/>
+          <w:numId w:val="12"/>
+        </w:numPr>
+        <w:rPr>
+          <w:sz w:val="20"/>
+          <w:szCs w:val="20"/>
+        </w:rPr>
+      </w:pPr>
+      <w:r>
+        <w:rPr>
+          <w:sz w:val="20"/>
+          <w:szCs w:val="20"/>
+        </w:rPr>
+        <w:t>Studente</w:t>
+      </w:r>
+      <w:r>
+        <w:rPr>
+          <w:sz w:val="20"/>
+          <w:szCs w:val="20"/>
+        </w:rPr>
+        <w:t xml:space="preserve"> </w:t>
+      </w:r>
+      <w:r>
+        <w:rPr>
+          <w:sz w:val="20"/>
+          <w:szCs w:val="20"/>
+        </w:rPr>
+        <w:t xml:space="preserve">seleziona il nome del corso d’interesse </w:t>
+      </w:r>
+      <w:r>
+        <w:rPr>
+          <w:sz w:val="20"/>
+          <w:szCs w:val="20"/>
+        </w:rPr>
+        <w:t>e conferma l’operazione</w:t>
+      </w:r>
+      <w:r>
+        <w:rPr>
+          <w:sz w:val="20"/>
+          <w:szCs w:val="20"/>
+        </w:rPr>
+        <w:t xml:space="preserve"> di iscrizione</w:t>
+      </w:r>
+    </w:p>
+    <w:p>
+      <w:pPr>
+        <w:pStyle w:val="Paragrafoelenco"/>
+        <w:numPr>
+          <w:ilvl w:val="0"/>
+          <w:numId w:val="12"/>
+        </w:numPr>
+        <w:rPr>
+          <w:sz w:val="20"/>
+          <w:szCs w:val="20"/>
+        </w:rPr>
+      </w:pPr>
+      <w:r>
+        <w:rPr>
+          <w:sz w:val="20"/>
+          <w:szCs w:val="20"/>
+        </w:rPr>
+        <w:t>Sistema mostra un messaggio di successo</w:t>
+      </w:r>
+    </w:p>
+    <w:p>
+      <w:pPr>
+        <w:pStyle w:val="Paragrafoelenco"/>
+        <w:numPr>
+          <w:ilvl w:val="0"/>
+          <w:numId w:val="4"/>
+        </w:numPr>
+        <w:rPr>
+          <w:sz w:val="20"/>
+          <w:szCs w:val="20"/>
+        </w:rPr>
+      </w:pPr>
+      <w:r>
+        <w:rPr>
+          <w:sz w:val="20"/>
+          <w:szCs w:val="20"/>
+        </w:rPr>
+        <w:t>ALTERNATIVE SEQUENCE</w:t>
+      </w:r>
+    </w:p>
+    <w:p>
+      <w:pPr>
+        <w:pStyle w:val="Paragrafoelenco"/>
+        <w:numPr>
+          <w:ilvl w:val="0"/>
+          <w:numId w:val="9"/>
+        </w:numPr>
+        <w:rPr>
+          <w:sz w:val="20"/>
+          <w:szCs w:val="20"/>
+        </w:rPr>
+      </w:pPr>
+      <w:r>
+        <w:rPr>
+          <w:sz w:val="20"/>
+          <w:szCs w:val="20"/>
+        </w:rPr>
+        <w:t>Lo studente è già iscritto al corso selezionato</w:t>
+      </w:r>
+    </w:p>
+    <w:p>
+      <w:pPr>
+        <w:pStyle w:val="Paragrafoelenco"/>
+        <w:ind w:left="1440"/>
+        <w:rPr>
+          <w:sz w:val="20"/>
+          <w:szCs w:val="20"/>
+        </w:rPr>
+      </w:pPr>
+      <w:r>
+        <w:rPr>
+          <w:sz w:val="20"/>
+          <w:szCs w:val="20"/>
+        </w:rPr>
+        <w:t>4a. Sistema mostra un messaggio di errore. L’esecuzione riprende da 2</w:t>
+      </w:r>
+    </w:p>
+    <w:p>
+      <w:pPr>
+        <w:pStyle w:val="Paragrafoelenco"/>
+        <w:numPr>
+          <w:ilvl w:val="0"/>
+          <w:numId w:val="4"/>
+        </w:numPr>
+        <w:rPr>
+          <w:sz w:val="20"/>
+          <w:szCs w:val="20"/>
+        </w:rPr>
+      </w:pPr>
+      <w:r>
+        <w:rPr>
+          <w:sz w:val="20"/>
+          <w:szCs w:val="20"/>
+        </w:rPr>
+        <w:t>POST-CONDITIONS</w:t>
+      </w:r>
+    </w:p>
+    <w:p>
+      <w:pPr>
+        <w:pStyle w:val="Paragrafoelenco"/>
+        <w:numPr>
+          <w:ilvl w:val="1"/>
+          <w:numId w:val="4"/>
+        </w:numPr>
+        <w:rPr>
+          <w:sz w:val="20"/>
+          <w:szCs w:val="20"/>
+        </w:rPr>
+      </w:pPr>
+      <w:r>
+        <w:rPr>
+          <w:sz w:val="20"/>
+          <w:szCs w:val="20"/>
+        </w:rPr>
+        <w:t xml:space="preserve">Nel database è presente </w:t>
+      </w:r>
+      <w:r>
+        <w:rPr>
+          <w:sz w:val="20"/>
+          <w:szCs w:val="20"/>
+        </w:rPr>
+        <w:t>la nuova iscrizione al corso dello studente</w:t>
+      </w:r>
+    </w:p>
+    <w:p>
+      <w:pPr>
+        <w:ind w:left="720"/>
+        <w:rPr>
+          <w:sz w:val="20"/>
+          <w:szCs w:val="20"/>
+        </w:rPr>
+      </w:pPr>
+    </w:p>
+    <w:p>
+      <w:pPr>
+        <w:rPr>
+          <w:sz w:val="20"/>
+          <w:szCs w:val="20"/>
+        </w:rPr>
+      </w:pPr>
+    </w:p>
+    <w:p/>
+    <w:p/>
+    <w:p/>
+    <w:p/>
+    <w:p/>
+    <w:p/>
+    <w:p/>
+    <w:p/>
+    <w:p/>
+    <w:p/>
+    <w:p/>
+    <w:p/>
+    <w:p/>
+    <w:p/>
+    <w:p/>
     <w:p>
       <w:pPr>
         <w:rPr>
@@ -58,36 +967,981 @@
         </w:rPr>
       </w:pPr>
       <w:r>
-        <w:rPr>
-          <w:sz w:val="28"/>
-          <w:szCs w:val="28"/>
-        </w:rPr>
+        <w:lastRenderedPageBreak/>
         <w:t>MODELLO DI DOMINIO</w:t>
       </w:r>
     </w:p>
-    <w:p>
-      <w:pPr>
-        <w:rPr>
-          <w:sz w:val="28"/>
-          <w:szCs w:val="28"/>
-        </w:rPr>
-      </w:pPr>
-    </w:p>
-    <w:p>
-      <w:pPr>
-        <w:rPr>
-          <w:sz w:val="28"/>
-          <w:szCs w:val="28"/>
-        </w:rPr>
-      </w:pPr>
-      <w:r>
-        <w:rPr>
-          <w:sz w:val="28"/>
-          <w:szCs w:val="28"/>
-        </w:rPr>
+    <w:p/>
+    <w:p>
+      <w:r>
+        <w:rPr>
+          <w:noProof/>
+        </w:rPr>
+        <w:drawing>
+          <wp:inline distT="0" distB="0" distL="0" distR="0" wp14:anchorId="051BB8FD" wp14:editId="42BB5960">
+            <wp:extent cx="4648200" cy="3505200"/>
+            <wp:effectExtent l="0" t="0" r="0" b="0"/>
+            <wp:docPr id="2" name="Immagine 2"/>
+            <wp:cNvGraphicFramePr>
+              <a:graphicFrameLocks xmlns:a="http://schemas.openxmlformats.org/drawingml/2006/main" noChangeAspect="1"/>
+            </wp:cNvGraphicFramePr>
+            <a:graphic xmlns:a="http://schemas.openxmlformats.org/drawingml/2006/main">
+              <a:graphicData uri="http://schemas.openxmlformats.org/drawingml/2006/picture">
+                <pic:pic xmlns:pic="http://schemas.openxmlformats.org/drawingml/2006/picture">
+                  <pic:nvPicPr>
+                    <pic:cNvPr id="2" name="Immagine 2"/>
+                    <pic:cNvPicPr/>
+                  </pic:nvPicPr>
+                  <pic:blipFill>
+                    <a:blip r:embed="rId6">
+                      <a:extLst>
+                        <a:ext uri="{28A0092B-C50C-407E-A947-70E740481C1C}">
+                          <a14:useLocalDpi xmlns:a14="http://schemas.microsoft.com/office/drawing/2010/main" val="0"/>
+                        </a:ext>
+                      </a:extLst>
+                    </a:blip>
+                    <a:stretch>
+                      <a:fillRect/>
+                    </a:stretch>
+                  </pic:blipFill>
+                  <pic:spPr>
+                    <a:xfrm>
+                      <a:off x="0" y="0"/>
+                      <a:ext cx="4648200" cy="3505200"/>
+                    </a:xfrm>
+                    <a:prstGeom prst="rect">
+                      <a:avLst/>
+                    </a:prstGeom>
+                  </pic:spPr>
+                </pic:pic>
+              </a:graphicData>
+            </a:graphic>
+          </wp:inline>
+        </w:drawing>
+      </w:r>
+    </w:p>
+    <w:p/>
+    <w:p/>
+    <w:p/>
+    <w:p>
+      <w:r>
         <w:t>GLOSSARIO</w:t>
       </w:r>
     </w:p>
+    <w:p/>
+    <w:tbl>
+      <w:tblPr>
+        <w:tblW w:w="10131" w:type="dxa"/>
+        <w:tblInd w:w="-294" w:type="dxa"/>
+        <w:tblBorders>
+          <w:top w:val="nil"/>
+          <w:left w:val="nil"/>
+          <w:bottom w:val="nil"/>
+          <w:right w:val="nil"/>
+          <w:insideH w:val="nil"/>
+          <w:insideV w:val="nil"/>
+        </w:tblBorders>
+        <w:tblLayout w:type="fixed"/>
+        <w:tblLook w:val="0600" w:firstRow="0" w:lastRow="0" w:firstColumn="0" w:lastColumn="0" w:noHBand="1" w:noVBand="1"/>
+      </w:tblPr>
+      <w:tblGrid>
+        <w:gridCol w:w="2552"/>
+        <w:gridCol w:w="7579"/>
+      </w:tblGrid>
+      <w:tr>
+        <w:trPr>
+          <w:trHeight w:val="19"/>
+        </w:trPr>
+        <w:tc>
+          <w:tcPr>
+            <w:tcW w:w="2552" w:type="dxa"/>
+            <w:tcBorders>
+              <w:top w:val="single" w:sz="8" w:space="0" w:color="000000"/>
+              <w:left w:val="single" w:sz="8" w:space="0" w:color="000000"/>
+              <w:bottom w:val="single" w:sz="8" w:space="0" w:color="000000"/>
+              <w:right w:val="single" w:sz="8" w:space="0" w:color="000000"/>
+            </w:tcBorders>
+            <w:tcMar>
+              <w:top w:w="100" w:type="dxa"/>
+              <w:left w:w="100" w:type="dxa"/>
+              <w:bottom w:w="100" w:type="dxa"/>
+              <w:right w:w="100" w:type="dxa"/>
+            </w:tcMar>
+          </w:tcPr>
+          <w:p>
+            <w:pPr>
+              <w:pStyle w:val="Normale1"/>
+              <w:spacing w:line="240" w:lineRule="auto"/>
+              <w:ind w:left="100" w:right="100"/>
+              <w:rPr>
+                <w:sz w:val="20"/>
+                <w:szCs w:val="20"/>
+              </w:rPr>
+            </w:pPr>
+            <w:r>
+              <w:rPr>
+                <w:sz w:val="20"/>
+                <w:szCs w:val="20"/>
+              </w:rPr>
+              <w:t>TERMINE</w:t>
+            </w:r>
+          </w:p>
+        </w:tc>
+        <w:tc>
+          <w:tcPr>
+            <w:tcW w:w="7579" w:type="dxa"/>
+            <w:tcBorders>
+              <w:top w:val="single" w:sz="8" w:space="0" w:color="000000"/>
+              <w:left w:val="nil"/>
+              <w:bottom w:val="single" w:sz="8" w:space="0" w:color="000000"/>
+              <w:right w:val="single" w:sz="8" w:space="0" w:color="000000"/>
+            </w:tcBorders>
+            <w:tcMar>
+              <w:top w:w="100" w:type="dxa"/>
+              <w:left w:w="100" w:type="dxa"/>
+              <w:bottom w:w="100" w:type="dxa"/>
+              <w:right w:w="100" w:type="dxa"/>
+            </w:tcMar>
+          </w:tcPr>
+          <w:p>
+            <w:pPr>
+              <w:pStyle w:val="Normale1"/>
+              <w:spacing w:line="240" w:lineRule="auto"/>
+              <w:ind w:left="100" w:right="100"/>
+              <w:rPr>
+                <w:sz w:val="20"/>
+                <w:szCs w:val="20"/>
+              </w:rPr>
+            </w:pPr>
+            <w:r>
+              <w:rPr>
+                <w:sz w:val="20"/>
+                <w:szCs w:val="20"/>
+              </w:rPr>
+              <w:t>DESCRIZIONE</w:t>
+            </w:r>
+          </w:p>
+        </w:tc>
+      </w:tr>
+      <w:tr>
+        <w:trPr>
+          <w:trHeight w:val="234"/>
+        </w:trPr>
+        <w:tc>
+          <w:tcPr>
+            <w:tcW w:w="2552" w:type="dxa"/>
+            <w:tcBorders>
+              <w:top w:val="nil"/>
+              <w:left w:val="single" w:sz="8" w:space="0" w:color="000000"/>
+              <w:bottom w:val="single" w:sz="8" w:space="0" w:color="000000"/>
+              <w:right w:val="single" w:sz="8" w:space="0" w:color="000000"/>
+            </w:tcBorders>
+            <w:tcMar>
+              <w:top w:w="100" w:type="dxa"/>
+              <w:left w:w="100" w:type="dxa"/>
+              <w:bottom w:w="100" w:type="dxa"/>
+              <w:right w:w="100" w:type="dxa"/>
+            </w:tcMar>
+          </w:tcPr>
+          <w:p>
+            <w:pPr>
+              <w:pStyle w:val="Normale1"/>
+              <w:spacing w:line="240" w:lineRule="auto"/>
+              <w:ind w:left="100" w:right="100"/>
+              <w:rPr>
+                <w:sz w:val="20"/>
+                <w:szCs w:val="20"/>
+              </w:rPr>
+            </w:pPr>
+            <w:r>
+              <w:rPr>
+                <w:sz w:val="20"/>
+                <w:szCs w:val="20"/>
+              </w:rPr>
+              <w:t>Amministratore</w:t>
+            </w:r>
+          </w:p>
+        </w:tc>
+        <w:tc>
+          <w:tcPr>
+            <w:tcW w:w="7579" w:type="dxa"/>
+            <w:tcBorders>
+              <w:top w:val="nil"/>
+              <w:left w:val="nil"/>
+              <w:bottom w:val="single" w:sz="8" w:space="0" w:color="000000"/>
+              <w:right w:val="single" w:sz="8" w:space="0" w:color="000000"/>
+            </w:tcBorders>
+            <w:tcMar>
+              <w:top w:w="100" w:type="dxa"/>
+              <w:left w:w="100" w:type="dxa"/>
+              <w:bottom w:w="100" w:type="dxa"/>
+              <w:right w:w="100" w:type="dxa"/>
+            </w:tcMar>
+          </w:tcPr>
+          <w:p>
+            <w:pPr>
+              <w:pStyle w:val="Normale1"/>
+              <w:spacing w:line="240" w:lineRule="auto"/>
+              <w:ind w:left="100" w:right="100"/>
+              <w:rPr>
+                <w:sz w:val="20"/>
+                <w:szCs w:val="20"/>
+              </w:rPr>
+            </w:pPr>
+            <w:r>
+              <w:rPr>
+                <w:sz w:val="20"/>
+                <w:szCs w:val="20"/>
+              </w:rPr>
+              <w:t xml:space="preserve">Utente </w:t>
+            </w:r>
+            <w:r>
+              <w:rPr>
+                <w:sz w:val="20"/>
+                <w:szCs w:val="20"/>
+              </w:rPr>
+              <w:t>Amministratore che gestisce la piattaforma</w:t>
+            </w:r>
+            <w:r>
+              <w:rPr>
+                <w:sz w:val="20"/>
+                <w:szCs w:val="20"/>
+              </w:rPr>
+              <w:t>. Si occupa degli account degli altri utenti.</w:t>
+            </w:r>
+          </w:p>
+        </w:tc>
+      </w:tr>
+      <w:tr>
+        <w:trPr>
+          <w:trHeight w:val="13"/>
+        </w:trPr>
+        <w:tc>
+          <w:tcPr>
+            <w:tcW w:w="2552" w:type="dxa"/>
+            <w:tcBorders>
+              <w:top w:val="nil"/>
+              <w:left w:val="single" w:sz="8" w:space="0" w:color="000000"/>
+              <w:bottom w:val="single" w:sz="8" w:space="0" w:color="000000"/>
+              <w:right w:val="single" w:sz="8" w:space="0" w:color="000000"/>
+            </w:tcBorders>
+            <w:tcMar>
+              <w:top w:w="100" w:type="dxa"/>
+              <w:left w:w="100" w:type="dxa"/>
+              <w:bottom w:w="100" w:type="dxa"/>
+              <w:right w:w="100" w:type="dxa"/>
+            </w:tcMar>
+          </w:tcPr>
+          <w:p>
+            <w:pPr>
+              <w:pStyle w:val="Normale1"/>
+              <w:spacing w:line="240" w:lineRule="auto"/>
+              <w:ind w:left="100" w:right="100"/>
+              <w:rPr>
+                <w:sz w:val="20"/>
+                <w:szCs w:val="20"/>
+              </w:rPr>
+            </w:pPr>
+            <w:r>
+              <w:rPr>
+                <w:sz w:val="20"/>
+                <w:szCs w:val="20"/>
+              </w:rPr>
+              <w:t>Corso</w:t>
+            </w:r>
+          </w:p>
+        </w:tc>
+        <w:tc>
+          <w:tcPr>
+            <w:tcW w:w="7579" w:type="dxa"/>
+            <w:tcBorders>
+              <w:top w:val="nil"/>
+              <w:left w:val="nil"/>
+              <w:bottom w:val="single" w:sz="8" w:space="0" w:color="000000"/>
+              <w:right w:val="single" w:sz="8" w:space="0" w:color="000000"/>
+            </w:tcBorders>
+            <w:tcMar>
+              <w:top w:w="100" w:type="dxa"/>
+              <w:left w:w="100" w:type="dxa"/>
+              <w:bottom w:w="100" w:type="dxa"/>
+              <w:right w:w="100" w:type="dxa"/>
+            </w:tcMar>
+          </w:tcPr>
+          <w:p>
+            <w:pPr>
+              <w:pStyle w:val="Normale1"/>
+              <w:spacing w:line="240" w:lineRule="auto"/>
+              <w:ind w:left="100" w:right="100"/>
+              <w:rPr>
+                <w:sz w:val="20"/>
+                <w:szCs w:val="20"/>
+              </w:rPr>
+            </w:pPr>
+            <w:r>
+              <w:rPr>
+                <w:sz w:val="20"/>
+                <w:szCs w:val="20"/>
+              </w:rPr>
+              <w:t xml:space="preserve">Serie di lezioni </w:t>
+            </w:r>
+            <w:r>
+              <w:rPr>
+                <w:sz w:val="20"/>
+                <w:szCs w:val="20"/>
+              </w:rPr>
+              <w:t xml:space="preserve">di una </w:t>
+            </w:r>
+            <w:r>
+              <w:rPr>
+                <w:sz w:val="20"/>
+                <w:szCs w:val="20"/>
+              </w:rPr>
+              <w:t>disciplina</w:t>
+            </w:r>
+            <w:r>
+              <w:rPr>
+                <w:sz w:val="20"/>
+                <w:szCs w:val="20"/>
+              </w:rPr>
+              <w:t xml:space="preserve"> tenute da un Docente.</w:t>
+            </w:r>
+          </w:p>
+        </w:tc>
+      </w:tr>
+      <w:tr>
+        <w:trPr>
+          <w:trHeight w:val="13"/>
+        </w:trPr>
+        <w:tc>
+          <w:tcPr>
+            <w:tcW w:w="2552" w:type="dxa"/>
+            <w:tcBorders>
+              <w:top w:val="nil"/>
+              <w:left w:val="single" w:sz="8" w:space="0" w:color="000000"/>
+              <w:bottom w:val="single" w:sz="8" w:space="0" w:color="000000"/>
+              <w:right w:val="single" w:sz="8" w:space="0" w:color="000000"/>
+            </w:tcBorders>
+            <w:tcMar>
+              <w:top w:w="100" w:type="dxa"/>
+              <w:left w:w="100" w:type="dxa"/>
+              <w:bottom w:w="100" w:type="dxa"/>
+              <w:right w:w="100" w:type="dxa"/>
+            </w:tcMar>
+          </w:tcPr>
+          <w:p>
+            <w:pPr>
+              <w:pStyle w:val="Normale1"/>
+              <w:spacing w:line="240" w:lineRule="auto"/>
+              <w:ind w:left="100" w:right="100"/>
+              <w:rPr>
+                <w:sz w:val="20"/>
+                <w:szCs w:val="20"/>
+              </w:rPr>
+            </w:pPr>
+            <w:r>
+              <w:rPr>
+                <w:sz w:val="20"/>
+                <w:szCs w:val="20"/>
+              </w:rPr>
+              <w:t>Docente</w:t>
+            </w:r>
+          </w:p>
+        </w:tc>
+        <w:tc>
+          <w:tcPr>
+            <w:tcW w:w="7579" w:type="dxa"/>
+            <w:tcBorders>
+              <w:top w:val="nil"/>
+              <w:left w:val="nil"/>
+              <w:bottom w:val="single" w:sz="8" w:space="0" w:color="000000"/>
+              <w:right w:val="single" w:sz="8" w:space="0" w:color="000000"/>
+            </w:tcBorders>
+            <w:tcMar>
+              <w:top w:w="100" w:type="dxa"/>
+              <w:left w:w="100" w:type="dxa"/>
+              <w:bottom w:w="100" w:type="dxa"/>
+              <w:right w:w="100" w:type="dxa"/>
+            </w:tcMar>
+          </w:tcPr>
+          <w:p>
+            <w:pPr>
+              <w:pStyle w:val="Normale1"/>
+              <w:spacing w:line="240" w:lineRule="auto"/>
+              <w:ind w:left="100" w:right="100"/>
+              <w:rPr>
+                <w:sz w:val="20"/>
+                <w:szCs w:val="20"/>
+              </w:rPr>
+            </w:pPr>
+            <w:r>
+              <w:rPr>
+                <w:sz w:val="20"/>
+                <w:szCs w:val="20"/>
+              </w:rPr>
+              <w:t xml:space="preserve">Utente </w:t>
+            </w:r>
+            <w:r>
+              <w:rPr>
+                <w:sz w:val="20"/>
+                <w:szCs w:val="20"/>
+              </w:rPr>
+              <w:t xml:space="preserve">Docente. Si occupa della gestione dei suoi </w:t>
+            </w:r>
+            <w:r>
+              <w:rPr>
+                <w:sz w:val="20"/>
+                <w:szCs w:val="20"/>
+              </w:rPr>
+              <w:t>C</w:t>
+            </w:r>
+            <w:r>
+              <w:rPr>
+                <w:sz w:val="20"/>
+                <w:szCs w:val="20"/>
+              </w:rPr>
+              <w:t xml:space="preserve">orsi, </w:t>
+            </w:r>
+            <w:r>
+              <w:rPr>
+                <w:sz w:val="20"/>
+                <w:szCs w:val="20"/>
+              </w:rPr>
+              <w:t>E</w:t>
+            </w:r>
+            <w:r>
+              <w:rPr>
+                <w:sz w:val="20"/>
+                <w:szCs w:val="20"/>
+              </w:rPr>
+              <w:t xml:space="preserve">sami e </w:t>
+            </w:r>
+            <w:r>
+              <w:rPr>
+                <w:sz w:val="20"/>
+                <w:szCs w:val="20"/>
+              </w:rPr>
+              <w:t>V</w:t>
+            </w:r>
+            <w:r>
+              <w:rPr>
+                <w:sz w:val="20"/>
+                <w:szCs w:val="20"/>
+              </w:rPr>
+              <w:t>oti.</w:t>
+            </w:r>
+          </w:p>
+        </w:tc>
+      </w:tr>
+      <w:tr>
+        <w:trPr>
+          <w:trHeight w:val="13"/>
+        </w:trPr>
+        <w:tc>
+          <w:tcPr>
+            <w:tcW w:w="2552" w:type="dxa"/>
+            <w:tcBorders>
+              <w:top w:val="nil"/>
+              <w:left w:val="single" w:sz="8" w:space="0" w:color="000000"/>
+              <w:bottom w:val="single" w:sz="8" w:space="0" w:color="000000"/>
+              <w:right w:val="single" w:sz="8" w:space="0" w:color="000000"/>
+            </w:tcBorders>
+            <w:tcMar>
+              <w:top w:w="100" w:type="dxa"/>
+              <w:left w:w="100" w:type="dxa"/>
+              <w:bottom w:w="100" w:type="dxa"/>
+              <w:right w:w="100" w:type="dxa"/>
+            </w:tcMar>
+          </w:tcPr>
+          <w:p>
+            <w:pPr>
+              <w:pStyle w:val="Normale1"/>
+              <w:spacing w:line="240" w:lineRule="auto"/>
+              <w:ind w:left="100" w:right="100"/>
+              <w:rPr>
+                <w:sz w:val="20"/>
+                <w:szCs w:val="20"/>
+              </w:rPr>
+            </w:pPr>
+            <w:r>
+              <w:rPr>
+                <w:sz w:val="20"/>
+                <w:szCs w:val="20"/>
+              </w:rPr>
+              <w:t>Esame</w:t>
+            </w:r>
+          </w:p>
+        </w:tc>
+        <w:tc>
+          <w:tcPr>
+            <w:tcW w:w="7579" w:type="dxa"/>
+            <w:tcBorders>
+              <w:top w:val="nil"/>
+              <w:left w:val="nil"/>
+              <w:bottom w:val="single" w:sz="8" w:space="0" w:color="000000"/>
+              <w:right w:val="single" w:sz="8" w:space="0" w:color="000000"/>
+            </w:tcBorders>
+            <w:tcMar>
+              <w:top w:w="100" w:type="dxa"/>
+              <w:left w:w="100" w:type="dxa"/>
+              <w:bottom w:w="100" w:type="dxa"/>
+              <w:right w:w="100" w:type="dxa"/>
+            </w:tcMar>
+          </w:tcPr>
+          <w:p>
+            <w:pPr>
+              <w:pStyle w:val="Normale1"/>
+              <w:spacing w:line="240" w:lineRule="auto"/>
+              <w:ind w:left="100" w:right="100"/>
+              <w:rPr>
+                <w:sz w:val="20"/>
+                <w:szCs w:val="20"/>
+              </w:rPr>
+            </w:pPr>
+            <w:r>
+              <w:rPr>
+                <w:sz w:val="20"/>
+                <w:szCs w:val="20"/>
+              </w:rPr>
+              <w:t xml:space="preserve">Prova sostenuta dagli </w:t>
+            </w:r>
+            <w:r>
+              <w:rPr>
+                <w:sz w:val="20"/>
+                <w:szCs w:val="20"/>
+              </w:rPr>
+              <w:t>S</w:t>
+            </w:r>
+            <w:r>
+              <w:rPr>
+                <w:sz w:val="20"/>
+                <w:szCs w:val="20"/>
+              </w:rPr>
+              <w:t>tudenti</w:t>
+            </w:r>
+            <w:r>
+              <w:rPr>
+                <w:sz w:val="20"/>
+                <w:szCs w:val="20"/>
+              </w:rPr>
+              <w:t>, associata ad un Corso.</w:t>
+            </w:r>
+          </w:p>
+        </w:tc>
+      </w:tr>
+      <w:tr>
+        <w:trPr>
+          <w:trHeight w:val="13"/>
+        </w:trPr>
+        <w:tc>
+          <w:tcPr>
+            <w:tcW w:w="2552" w:type="dxa"/>
+            <w:tcBorders>
+              <w:top w:val="nil"/>
+              <w:left w:val="single" w:sz="8" w:space="0" w:color="000000"/>
+              <w:bottom w:val="single" w:sz="8" w:space="0" w:color="000000"/>
+              <w:right w:val="single" w:sz="8" w:space="0" w:color="000000"/>
+            </w:tcBorders>
+            <w:tcMar>
+              <w:top w:w="100" w:type="dxa"/>
+              <w:left w:w="100" w:type="dxa"/>
+              <w:bottom w:w="100" w:type="dxa"/>
+              <w:right w:w="100" w:type="dxa"/>
+            </w:tcMar>
+          </w:tcPr>
+          <w:p>
+            <w:pPr>
+              <w:pStyle w:val="Normale1"/>
+              <w:spacing w:line="240" w:lineRule="auto"/>
+              <w:ind w:left="100" w:right="100"/>
+              <w:rPr>
+                <w:sz w:val="20"/>
+                <w:szCs w:val="20"/>
+              </w:rPr>
+            </w:pPr>
+            <w:r>
+              <w:rPr>
+                <w:sz w:val="20"/>
+                <w:szCs w:val="20"/>
+              </w:rPr>
+              <w:t>Segreteria</w:t>
+            </w:r>
+          </w:p>
+        </w:tc>
+        <w:tc>
+          <w:tcPr>
+            <w:tcW w:w="7579" w:type="dxa"/>
+            <w:tcBorders>
+              <w:top w:val="nil"/>
+              <w:left w:val="nil"/>
+              <w:bottom w:val="single" w:sz="8" w:space="0" w:color="000000"/>
+              <w:right w:val="single" w:sz="8" w:space="0" w:color="000000"/>
+            </w:tcBorders>
+            <w:tcMar>
+              <w:top w:w="100" w:type="dxa"/>
+              <w:left w:w="100" w:type="dxa"/>
+              <w:bottom w:w="100" w:type="dxa"/>
+              <w:right w:w="100" w:type="dxa"/>
+            </w:tcMar>
+          </w:tcPr>
+          <w:p>
+            <w:pPr>
+              <w:pStyle w:val="Normale1"/>
+              <w:spacing w:line="240" w:lineRule="auto"/>
+              <w:ind w:left="100" w:right="100"/>
+              <w:rPr>
+                <w:sz w:val="20"/>
+                <w:szCs w:val="20"/>
+              </w:rPr>
+            </w:pPr>
+            <w:r>
+              <w:rPr>
+                <w:sz w:val="20"/>
+                <w:szCs w:val="20"/>
+              </w:rPr>
+              <w:t>Utente</w:t>
+            </w:r>
+            <w:r>
+              <w:rPr>
+                <w:sz w:val="20"/>
+                <w:szCs w:val="20"/>
+              </w:rPr>
+              <w:t xml:space="preserve"> Segreteria. Si occupa</w:t>
+            </w:r>
+            <w:r>
+              <w:rPr>
+                <w:sz w:val="20"/>
+                <w:szCs w:val="20"/>
+              </w:rPr>
+              <w:t xml:space="preserve"> </w:t>
+            </w:r>
+            <w:r>
+              <w:rPr>
+                <w:sz w:val="20"/>
+                <w:szCs w:val="20"/>
+              </w:rPr>
+              <w:t xml:space="preserve">della gestione dei </w:t>
+            </w:r>
+            <w:r>
+              <w:rPr>
+                <w:sz w:val="20"/>
+                <w:szCs w:val="20"/>
+              </w:rPr>
+              <w:t>V</w:t>
+            </w:r>
+            <w:r>
+              <w:rPr>
+                <w:sz w:val="20"/>
+                <w:szCs w:val="20"/>
+              </w:rPr>
+              <w:t xml:space="preserve">oti inviati dai </w:t>
+            </w:r>
+            <w:r>
+              <w:rPr>
+                <w:sz w:val="20"/>
+                <w:szCs w:val="20"/>
+              </w:rPr>
+              <w:t>D</w:t>
+            </w:r>
+            <w:r>
+              <w:rPr>
+                <w:sz w:val="20"/>
+                <w:szCs w:val="20"/>
+              </w:rPr>
+              <w:t>ocenti</w:t>
+            </w:r>
+            <w:r>
+              <w:rPr>
+                <w:sz w:val="20"/>
+                <w:szCs w:val="20"/>
+              </w:rPr>
+              <w:t>.</w:t>
+            </w:r>
+          </w:p>
+        </w:tc>
+      </w:tr>
+      <w:tr>
+        <w:trPr>
+          <w:trHeight w:val="13"/>
+        </w:trPr>
+        <w:tc>
+          <w:tcPr>
+            <w:tcW w:w="2552" w:type="dxa"/>
+            <w:tcBorders>
+              <w:top w:val="nil"/>
+              <w:left w:val="single" w:sz="8" w:space="0" w:color="000000"/>
+              <w:bottom w:val="single" w:sz="8" w:space="0" w:color="000000"/>
+              <w:right w:val="single" w:sz="8" w:space="0" w:color="000000"/>
+            </w:tcBorders>
+            <w:tcMar>
+              <w:top w:w="100" w:type="dxa"/>
+              <w:left w:w="100" w:type="dxa"/>
+              <w:bottom w:w="100" w:type="dxa"/>
+              <w:right w:w="100" w:type="dxa"/>
+            </w:tcMar>
+          </w:tcPr>
+          <w:p>
+            <w:pPr>
+              <w:pStyle w:val="Normale1"/>
+              <w:spacing w:line="240" w:lineRule="auto"/>
+              <w:ind w:left="100" w:right="100"/>
+              <w:rPr>
+                <w:sz w:val="20"/>
+                <w:szCs w:val="20"/>
+              </w:rPr>
+            </w:pPr>
+            <w:r>
+              <w:rPr>
+                <w:sz w:val="20"/>
+                <w:szCs w:val="20"/>
+              </w:rPr>
+              <w:t>Studente</w:t>
+            </w:r>
+          </w:p>
+        </w:tc>
+        <w:tc>
+          <w:tcPr>
+            <w:tcW w:w="7579" w:type="dxa"/>
+            <w:tcBorders>
+              <w:top w:val="nil"/>
+              <w:left w:val="nil"/>
+              <w:bottom w:val="single" w:sz="8" w:space="0" w:color="000000"/>
+              <w:right w:val="single" w:sz="8" w:space="0" w:color="000000"/>
+            </w:tcBorders>
+            <w:tcMar>
+              <w:top w:w="100" w:type="dxa"/>
+              <w:left w:w="100" w:type="dxa"/>
+              <w:bottom w:w="100" w:type="dxa"/>
+              <w:right w:w="100" w:type="dxa"/>
+            </w:tcMar>
+          </w:tcPr>
+          <w:p>
+            <w:pPr>
+              <w:pStyle w:val="Normale1"/>
+              <w:spacing w:line="240" w:lineRule="auto"/>
+              <w:ind w:left="100" w:right="100"/>
+              <w:rPr>
+                <w:sz w:val="20"/>
+                <w:szCs w:val="20"/>
+              </w:rPr>
+            </w:pPr>
+            <w:r>
+              <w:rPr>
+                <w:sz w:val="20"/>
+                <w:szCs w:val="20"/>
+              </w:rPr>
+              <w:t xml:space="preserve">Utente </w:t>
+            </w:r>
+            <w:r>
+              <w:rPr>
+                <w:sz w:val="20"/>
+                <w:szCs w:val="20"/>
+              </w:rPr>
+              <w:t xml:space="preserve">Studente. Si occupa della gestione dei suoi </w:t>
+            </w:r>
+            <w:r>
+              <w:rPr>
+                <w:sz w:val="20"/>
+                <w:szCs w:val="20"/>
+              </w:rPr>
+              <w:t>C</w:t>
+            </w:r>
+            <w:r>
+              <w:rPr>
+                <w:sz w:val="20"/>
+                <w:szCs w:val="20"/>
+              </w:rPr>
+              <w:t xml:space="preserve">orsi, </w:t>
+            </w:r>
+            <w:r>
+              <w:rPr>
+                <w:sz w:val="20"/>
+                <w:szCs w:val="20"/>
+              </w:rPr>
+              <w:t>E</w:t>
+            </w:r>
+            <w:r>
+              <w:rPr>
+                <w:sz w:val="20"/>
+                <w:szCs w:val="20"/>
+              </w:rPr>
+              <w:t xml:space="preserve">sami, </w:t>
+            </w:r>
+            <w:r>
+              <w:rPr>
+                <w:sz w:val="20"/>
+                <w:szCs w:val="20"/>
+              </w:rPr>
+              <w:t>V</w:t>
+            </w:r>
+            <w:r>
+              <w:rPr>
+                <w:sz w:val="20"/>
+                <w:szCs w:val="20"/>
+              </w:rPr>
+              <w:t>oti.</w:t>
+            </w:r>
+          </w:p>
+        </w:tc>
+      </w:tr>
+      <w:tr>
+        <w:trPr>
+          <w:trHeight w:val="13"/>
+        </w:trPr>
+        <w:tc>
+          <w:tcPr>
+            <w:tcW w:w="2552" w:type="dxa"/>
+            <w:tcBorders>
+              <w:top w:val="nil"/>
+              <w:left w:val="single" w:sz="8" w:space="0" w:color="000000"/>
+              <w:bottom w:val="single" w:sz="8" w:space="0" w:color="000000"/>
+              <w:right w:val="single" w:sz="8" w:space="0" w:color="000000"/>
+            </w:tcBorders>
+            <w:tcMar>
+              <w:top w:w="100" w:type="dxa"/>
+              <w:left w:w="100" w:type="dxa"/>
+              <w:bottom w:w="100" w:type="dxa"/>
+              <w:right w:w="100" w:type="dxa"/>
+            </w:tcMar>
+          </w:tcPr>
+          <w:p>
+            <w:pPr>
+              <w:pStyle w:val="Normale1"/>
+              <w:spacing w:line="240" w:lineRule="auto"/>
+              <w:ind w:left="100" w:right="100"/>
+              <w:rPr>
+                <w:sz w:val="20"/>
+                <w:szCs w:val="20"/>
+              </w:rPr>
+            </w:pPr>
+            <w:r>
+              <w:rPr>
+                <w:sz w:val="20"/>
+                <w:szCs w:val="20"/>
+              </w:rPr>
+              <w:t>Utente</w:t>
+            </w:r>
+          </w:p>
+        </w:tc>
+        <w:tc>
+          <w:tcPr>
+            <w:tcW w:w="7579" w:type="dxa"/>
+            <w:tcBorders>
+              <w:top w:val="nil"/>
+              <w:left w:val="nil"/>
+              <w:bottom w:val="single" w:sz="8" w:space="0" w:color="000000"/>
+              <w:right w:val="single" w:sz="8" w:space="0" w:color="000000"/>
+            </w:tcBorders>
+            <w:tcMar>
+              <w:top w:w="100" w:type="dxa"/>
+              <w:left w:w="100" w:type="dxa"/>
+              <w:bottom w:w="100" w:type="dxa"/>
+              <w:right w:w="100" w:type="dxa"/>
+            </w:tcMar>
+          </w:tcPr>
+          <w:p>
+            <w:pPr>
+              <w:pStyle w:val="Normale1"/>
+              <w:spacing w:line="240" w:lineRule="auto"/>
+              <w:ind w:left="100" w:right="100"/>
+              <w:rPr>
+                <w:sz w:val="20"/>
+                <w:szCs w:val="20"/>
+              </w:rPr>
+            </w:pPr>
+            <w:r>
+              <w:rPr>
+                <w:sz w:val="20"/>
+                <w:szCs w:val="20"/>
+              </w:rPr>
+              <w:t>Entità generica per rappresentare tutti gli utenti del sito.</w:t>
+            </w:r>
+          </w:p>
+        </w:tc>
+      </w:tr>
+      <w:tr>
+        <w:trPr>
+          <w:trHeight w:val="251"/>
+        </w:trPr>
+        <w:tc>
+          <w:tcPr>
+            <w:tcW w:w="2552" w:type="dxa"/>
+            <w:tcBorders>
+              <w:top w:val="nil"/>
+              <w:left w:val="single" w:sz="8" w:space="0" w:color="000000"/>
+              <w:bottom w:val="single" w:sz="8" w:space="0" w:color="000000"/>
+              <w:right w:val="single" w:sz="8" w:space="0" w:color="000000"/>
+            </w:tcBorders>
+            <w:tcMar>
+              <w:top w:w="100" w:type="dxa"/>
+              <w:left w:w="100" w:type="dxa"/>
+              <w:bottom w:w="100" w:type="dxa"/>
+              <w:right w:w="100" w:type="dxa"/>
+            </w:tcMar>
+          </w:tcPr>
+          <w:p>
+            <w:pPr>
+              <w:pStyle w:val="Normale1"/>
+              <w:spacing w:line="240" w:lineRule="auto"/>
+              <w:ind w:left="100" w:right="100"/>
+              <w:rPr>
+                <w:sz w:val="20"/>
+                <w:szCs w:val="20"/>
+              </w:rPr>
+            </w:pPr>
+            <w:r>
+              <w:rPr>
+                <w:sz w:val="20"/>
+                <w:szCs w:val="20"/>
+              </w:rPr>
+              <w:t>Voto</w:t>
+            </w:r>
+          </w:p>
+        </w:tc>
+        <w:tc>
+          <w:tcPr>
+            <w:tcW w:w="7579" w:type="dxa"/>
+            <w:tcBorders>
+              <w:top w:val="nil"/>
+              <w:left w:val="nil"/>
+              <w:bottom w:val="single" w:sz="8" w:space="0" w:color="000000"/>
+              <w:right w:val="single" w:sz="8" w:space="0" w:color="000000"/>
+            </w:tcBorders>
+            <w:tcMar>
+              <w:top w:w="100" w:type="dxa"/>
+              <w:left w:w="100" w:type="dxa"/>
+              <w:bottom w:w="100" w:type="dxa"/>
+              <w:right w:w="100" w:type="dxa"/>
+            </w:tcMar>
+          </w:tcPr>
+          <w:p>
+            <w:pPr>
+              <w:pStyle w:val="Normale1"/>
+              <w:spacing w:line="240" w:lineRule="auto"/>
+              <w:ind w:left="100" w:right="100"/>
+              <w:rPr>
+                <w:sz w:val="20"/>
+                <w:szCs w:val="20"/>
+              </w:rPr>
+            </w:pPr>
+            <w:r>
+              <w:rPr>
+                <w:sz w:val="20"/>
+                <w:szCs w:val="20"/>
+              </w:rPr>
+              <w:t>Votazione assegnata ad uno Studente</w:t>
+            </w:r>
+            <w:r>
+              <w:rPr>
+                <w:sz w:val="20"/>
+                <w:szCs w:val="20"/>
+              </w:rPr>
+              <w:t xml:space="preserve"> da un Docente, associata ad un Esame.</w:t>
+            </w:r>
+          </w:p>
+        </w:tc>
+      </w:tr>
+    </w:tbl>
+    <w:p/>
     <w:sectPr>
       <w:pgSz w:w="11900" w:h="16840"/>
       <w:pgMar w:top="1417" w:right="1134" w:bottom="1134" w:left="1134" w:header="708" w:footer="708" w:gutter="0"/>
@@ -96,6 +1950,1189 @@
     </w:sectPr>
   </w:body>
 </w:document>
+</file>
+
+<file path=word/numbering.xml><?xml version="1.0" encoding="utf-8"?>
+<w:numbering xmlns:wpc="http://schemas.microsoft.com/office/word/2010/wordprocessingCanvas" xmlns:cx="http://schemas.microsoft.com/office/drawing/2014/chartex" xmlns:cx1="http://schemas.microsoft.com/office/drawing/2015/9/8/chartex" xmlns:cx2="http://schemas.microsoft.com/office/drawing/2015/10/21/chartex" xmlns:cx3="http://schemas.microsoft.com/office/drawing/2016/5/9/chartex" xmlns:cx4="http://schemas.microsoft.com/office/drawing/2016/5/10/chartex" xmlns:cx5="http://schemas.microsoft.com/office/drawing/2016/5/11/chartex" xmlns:cx6="http://schemas.microsoft.com/office/drawing/2016/5/12/chartex" xmlns:cx7="http://schemas.microsoft.com/office/drawing/2016/5/13/chartex" xmlns:cx8="http://schemas.microsoft.com/office/drawing/2016/5/14/chartex" xmlns:mc="http://schemas.openxmlformats.org/markup-compatibility/2006" xmlns:aink="http://schemas.microsoft.com/office/drawing/2016/ink" xmlns:am3d="http://schemas.microsoft.com/office/drawing/2017/model3d" xmlns:o="urn:schemas-microsoft-com:office:office" xmlns:oel="http://schemas.microsoft.com/office/2019/extlst" xmlns:r="http://schemas.openxmlformats.org/officeDocument/2006/relationships" xmlns:m="http://schemas.openxmlformats.org/officeDocument/2006/math" xmlns:v="urn:schemas-microsoft-com:vml" xmlns:wp14="http://schemas.microsoft.com/office/word/2010/wordprocessingDrawing" xmlns:wp="http://schemas.openxmlformats.org/drawingml/2006/wordprocessingDrawing" xmlns:w10="urn:schemas-microsoft-com:office:word" xmlns:w="http://schemas.openxmlformats.org/wordprocessingml/2006/main" xmlns:w14="http://schemas.microsoft.com/office/word/2010/wordml" xmlns:w15="http://schemas.microsoft.com/office/word/2012/wordml" xmlns:w16cex="http://schemas.microsoft.com/office/word/2018/wordml/cex" xmlns:w16cid="http://schemas.microsoft.com/office/word/2016/wordml/cid" xmlns:w16="http://schemas.microsoft.com/office/word/2018/wordml" xmlns:w16sdtdh="http://schemas.microsoft.com/office/word/2020/wordml/sdtdatahash" xmlns:w16se="http://schemas.microsoft.com/office/word/2015/wordml/symex" xmlns:wpg="http://schemas.microsoft.com/office/word/2010/wordprocessingGroup" xmlns:wpi="http://schemas.microsoft.com/office/word/2010/wordprocessingInk" xmlns:wne="http://schemas.microsoft.com/office/word/2006/wordml" xmlns:wps="http://schemas.microsoft.com/office/word/2010/wordprocessingShape" mc:Ignorable="w14 w15 w16se w16cid w16 w16cex w16sdtdh wp14">
+  <w:abstractNum w:abstractNumId="0" w15:restartNumberingAfterBreak="0">
+    <w:nsid w:val="096B0FDA"/>
+    <w:multiLevelType w:val="hybridMultilevel"/>
+    <w:tmpl w:val="7BB40FCA"/>
+    <w:lvl w:ilvl="0" w:tplc="0410000F">
+      <w:start w:val="1"/>
+      <w:numFmt w:val="decimal"/>
+      <w:lvlText w:val="%1."/>
+      <w:lvlJc w:val="left"/>
+      <w:pPr>
+        <w:ind w:left="1440" w:hanging="360"/>
+      </w:pPr>
+    </w:lvl>
+    <w:lvl w:ilvl="1" w:tplc="04100019" w:tentative="1">
+      <w:start w:val="1"/>
+      <w:numFmt w:val="lowerLetter"/>
+      <w:lvlText w:val="%2."/>
+      <w:lvlJc w:val="left"/>
+      <w:pPr>
+        <w:ind w:left="2160" w:hanging="360"/>
+      </w:pPr>
+    </w:lvl>
+    <w:lvl w:ilvl="2" w:tplc="0410001B" w:tentative="1">
+      <w:start w:val="1"/>
+      <w:numFmt w:val="lowerRoman"/>
+      <w:lvlText w:val="%3."/>
+      <w:lvlJc w:val="right"/>
+      <w:pPr>
+        <w:ind w:left="2880" w:hanging="180"/>
+      </w:pPr>
+    </w:lvl>
+    <w:lvl w:ilvl="3" w:tplc="0410000F" w:tentative="1">
+      <w:start w:val="1"/>
+      <w:numFmt w:val="decimal"/>
+      <w:lvlText w:val="%4."/>
+      <w:lvlJc w:val="left"/>
+      <w:pPr>
+        <w:ind w:left="3600" w:hanging="360"/>
+      </w:pPr>
+    </w:lvl>
+    <w:lvl w:ilvl="4" w:tplc="04100019" w:tentative="1">
+      <w:start w:val="1"/>
+      <w:numFmt w:val="lowerLetter"/>
+      <w:lvlText w:val="%5."/>
+      <w:lvlJc w:val="left"/>
+      <w:pPr>
+        <w:ind w:left="4320" w:hanging="360"/>
+      </w:pPr>
+    </w:lvl>
+    <w:lvl w:ilvl="5" w:tplc="0410001B" w:tentative="1">
+      <w:start w:val="1"/>
+      <w:numFmt w:val="lowerRoman"/>
+      <w:lvlText w:val="%6."/>
+      <w:lvlJc w:val="right"/>
+      <w:pPr>
+        <w:ind w:left="5040" w:hanging="180"/>
+      </w:pPr>
+    </w:lvl>
+    <w:lvl w:ilvl="6" w:tplc="0410000F" w:tentative="1">
+      <w:start w:val="1"/>
+      <w:numFmt w:val="decimal"/>
+      <w:lvlText w:val="%7."/>
+      <w:lvlJc w:val="left"/>
+      <w:pPr>
+        <w:ind w:left="5760" w:hanging="360"/>
+      </w:pPr>
+    </w:lvl>
+    <w:lvl w:ilvl="7" w:tplc="04100019" w:tentative="1">
+      <w:start w:val="1"/>
+      <w:numFmt w:val="lowerLetter"/>
+      <w:lvlText w:val="%8."/>
+      <w:lvlJc w:val="left"/>
+      <w:pPr>
+        <w:ind w:left="6480" w:hanging="360"/>
+      </w:pPr>
+    </w:lvl>
+    <w:lvl w:ilvl="8" w:tplc="0410001B" w:tentative="1">
+      <w:start w:val="1"/>
+      <w:numFmt w:val="lowerRoman"/>
+      <w:lvlText w:val="%9."/>
+      <w:lvlJc w:val="right"/>
+      <w:pPr>
+        <w:ind w:left="7200" w:hanging="180"/>
+      </w:pPr>
+    </w:lvl>
+  </w:abstractNum>
+  <w:abstractNum w:abstractNumId="1" w15:restartNumberingAfterBreak="0">
+    <w:nsid w:val="0F916B01"/>
+    <w:multiLevelType w:val="hybridMultilevel"/>
+    <w:tmpl w:val="85E4F13C"/>
+    <w:lvl w:ilvl="0" w:tplc="0410000F">
+      <w:start w:val="1"/>
+      <w:numFmt w:val="decimal"/>
+      <w:lvlText w:val="%1."/>
+      <w:lvlJc w:val="left"/>
+      <w:pPr>
+        <w:ind w:left="1440" w:hanging="360"/>
+      </w:pPr>
+    </w:lvl>
+    <w:lvl w:ilvl="1" w:tplc="04100019" w:tentative="1">
+      <w:start w:val="1"/>
+      <w:numFmt w:val="lowerLetter"/>
+      <w:lvlText w:val="%2."/>
+      <w:lvlJc w:val="left"/>
+      <w:pPr>
+        <w:ind w:left="2160" w:hanging="360"/>
+      </w:pPr>
+    </w:lvl>
+    <w:lvl w:ilvl="2" w:tplc="0410001B" w:tentative="1">
+      <w:start w:val="1"/>
+      <w:numFmt w:val="lowerRoman"/>
+      <w:lvlText w:val="%3."/>
+      <w:lvlJc w:val="right"/>
+      <w:pPr>
+        <w:ind w:left="2880" w:hanging="180"/>
+      </w:pPr>
+    </w:lvl>
+    <w:lvl w:ilvl="3" w:tplc="0410000F" w:tentative="1">
+      <w:start w:val="1"/>
+      <w:numFmt w:val="decimal"/>
+      <w:lvlText w:val="%4."/>
+      <w:lvlJc w:val="left"/>
+      <w:pPr>
+        <w:ind w:left="3600" w:hanging="360"/>
+      </w:pPr>
+    </w:lvl>
+    <w:lvl w:ilvl="4" w:tplc="04100019" w:tentative="1">
+      <w:start w:val="1"/>
+      <w:numFmt w:val="lowerLetter"/>
+      <w:lvlText w:val="%5."/>
+      <w:lvlJc w:val="left"/>
+      <w:pPr>
+        <w:ind w:left="4320" w:hanging="360"/>
+      </w:pPr>
+    </w:lvl>
+    <w:lvl w:ilvl="5" w:tplc="0410001B" w:tentative="1">
+      <w:start w:val="1"/>
+      <w:numFmt w:val="lowerRoman"/>
+      <w:lvlText w:val="%6."/>
+      <w:lvlJc w:val="right"/>
+      <w:pPr>
+        <w:ind w:left="5040" w:hanging="180"/>
+      </w:pPr>
+    </w:lvl>
+    <w:lvl w:ilvl="6" w:tplc="0410000F" w:tentative="1">
+      <w:start w:val="1"/>
+      <w:numFmt w:val="decimal"/>
+      <w:lvlText w:val="%7."/>
+      <w:lvlJc w:val="left"/>
+      <w:pPr>
+        <w:ind w:left="5760" w:hanging="360"/>
+      </w:pPr>
+    </w:lvl>
+    <w:lvl w:ilvl="7" w:tplc="04100019" w:tentative="1">
+      <w:start w:val="1"/>
+      <w:numFmt w:val="lowerLetter"/>
+      <w:lvlText w:val="%8."/>
+      <w:lvlJc w:val="left"/>
+      <w:pPr>
+        <w:ind w:left="6480" w:hanging="360"/>
+      </w:pPr>
+    </w:lvl>
+    <w:lvl w:ilvl="8" w:tplc="0410001B" w:tentative="1">
+      <w:start w:val="1"/>
+      <w:numFmt w:val="lowerRoman"/>
+      <w:lvlText w:val="%9."/>
+      <w:lvlJc w:val="right"/>
+      <w:pPr>
+        <w:ind w:left="7200" w:hanging="180"/>
+      </w:pPr>
+    </w:lvl>
+  </w:abstractNum>
+  <w:abstractNum w:abstractNumId="2" w15:restartNumberingAfterBreak="0">
+    <w:nsid w:val="107D3A95"/>
+    <w:multiLevelType w:val="multilevel"/>
+    <w:tmpl w:val="D6F06A66"/>
+    <w:lvl w:ilvl="0">
+      <w:start w:val="1"/>
+      <w:numFmt w:val="bullet"/>
+      <w:lvlText w:val="●"/>
+      <w:lvlJc w:val="left"/>
+      <w:pPr>
+        <w:ind w:left="720" w:hanging="360"/>
+      </w:pPr>
+      <w:rPr>
+        <w:rFonts w:ascii="Roboto" w:eastAsia="Roboto" w:hAnsi="Roboto" w:cs="Roboto"/>
+        <w:color w:val="172B4D"/>
+        <w:sz w:val="20"/>
+        <w:szCs w:val="20"/>
+        <w:u w:val="none"/>
+      </w:rPr>
+    </w:lvl>
+    <w:lvl w:ilvl="1">
+      <w:start w:val="1"/>
+      <w:numFmt w:val="bullet"/>
+      <w:lvlText w:val="○"/>
+      <w:lvlJc w:val="left"/>
+      <w:pPr>
+        <w:ind w:left="1440" w:hanging="360"/>
+      </w:pPr>
+      <w:rPr>
+        <w:u w:val="none"/>
+      </w:rPr>
+    </w:lvl>
+    <w:lvl w:ilvl="2">
+      <w:start w:val="1"/>
+      <w:numFmt w:val="bullet"/>
+      <w:lvlText w:val="■"/>
+      <w:lvlJc w:val="left"/>
+      <w:pPr>
+        <w:ind w:left="2160" w:hanging="360"/>
+      </w:pPr>
+      <w:rPr>
+        <w:u w:val="none"/>
+      </w:rPr>
+    </w:lvl>
+    <w:lvl w:ilvl="3">
+      <w:start w:val="1"/>
+      <w:numFmt w:val="bullet"/>
+      <w:lvlText w:val="●"/>
+      <w:lvlJc w:val="left"/>
+      <w:pPr>
+        <w:ind w:left="2880" w:hanging="360"/>
+      </w:pPr>
+      <w:rPr>
+        <w:u w:val="none"/>
+      </w:rPr>
+    </w:lvl>
+    <w:lvl w:ilvl="4">
+      <w:start w:val="1"/>
+      <w:numFmt w:val="bullet"/>
+      <w:lvlText w:val="○"/>
+      <w:lvlJc w:val="left"/>
+      <w:pPr>
+        <w:ind w:left="3600" w:hanging="360"/>
+      </w:pPr>
+      <w:rPr>
+        <w:u w:val="none"/>
+      </w:rPr>
+    </w:lvl>
+    <w:lvl w:ilvl="5">
+      <w:start w:val="1"/>
+      <w:numFmt w:val="bullet"/>
+      <w:lvlText w:val="■"/>
+      <w:lvlJc w:val="left"/>
+      <w:pPr>
+        <w:ind w:left="4320" w:hanging="360"/>
+      </w:pPr>
+      <w:rPr>
+        <w:u w:val="none"/>
+      </w:rPr>
+    </w:lvl>
+    <w:lvl w:ilvl="6">
+      <w:start w:val="1"/>
+      <w:numFmt w:val="bullet"/>
+      <w:lvlText w:val="●"/>
+      <w:lvlJc w:val="left"/>
+      <w:pPr>
+        <w:ind w:left="5040" w:hanging="360"/>
+      </w:pPr>
+      <w:rPr>
+        <w:u w:val="none"/>
+      </w:rPr>
+    </w:lvl>
+    <w:lvl w:ilvl="7">
+      <w:start w:val="1"/>
+      <w:numFmt w:val="bullet"/>
+      <w:lvlText w:val="○"/>
+      <w:lvlJc w:val="left"/>
+      <w:pPr>
+        <w:ind w:left="5760" w:hanging="360"/>
+      </w:pPr>
+      <w:rPr>
+        <w:u w:val="none"/>
+      </w:rPr>
+    </w:lvl>
+    <w:lvl w:ilvl="8">
+      <w:start w:val="1"/>
+      <w:numFmt w:val="bullet"/>
+      <w:lvlText w:val="■"/>
+      <w:lvlJc w:val="left"/>
+      <w:pPr>
+        <w:ind w:left="6480" w:hanging="360"/>
+      </w:pPr>
+      <w:rPr>
+        <w:u w:val="none"/>
+      </w:rPr>
+    </w:lvl>
+  </w:abstractNum>
+  <w:abstractNum w:abstractNumId="3" w15:restartNumberingAfterBreak="0">
+    <w:nsid w:val="2A6F297F"/>
+    <w:multiLevelType w:val="hybridMultilevel"/>
+    <w:tmpl w:val="74DED40A"/>
+    <w:lvl w:ilvl="0" w:tplc="2ECA6AAA">
+      <w:start w:val="1"/>
+      <w:numFmt w:val="decimal"/>
+      <w:lvlText w:val="%1."/>
+      <w:lvlJc w:val="left"/>
+      <w:pPr>
+        <w:ind w:left="2489" w:hanging="360"/>
+      </w:pPr>
+      <w:rPr>
+        <w:rFonts w:hint="default"/>
+      </w:rPr>
+    </w:lvl>
+    <w:lvl w:ilvl="1" w:tplc="04100019" w:tentative="1">
+      <w:start w:val="1"/>
+      <w:numFmt w:val="lowerLetter"/>
+      <w:lvlText w:val="%2."/>
+      <w:lvlJc w:val="left"/>
+      <w:pPr>
+        <w:ind w:left="2153" w:hanging="360"/>
+      </w:pPr>
+    </w:lvl>
+    <w:lvl w:ilvl="2" w:tplc="0410001B" w:tentative="1">
+      <w:start w:val="1"/>
+      <w:numFmt w:val="lowerRoman"/>
+      <w:lvlText w:val="%3."/>
+      <w:lvlJc w:val="right"/>
+      <w:pPr>
+        <w:ind w:left="2873" w:hanging="180"/>
+      </w:pPr>
+    </w:lvl>
+    <w:lvl w:ilvl="3" w:tplc="0410000F" w:tentative="1">
+      <w:start w:val="1"/>
+      <w:numFmt w:val="decimal"/>
+      <w:lvlText w:val="%4."/>
+      <w:lvlJc w:val="left"/>
+      <w:pPr>
+        <w:ind w:left="3593" w:hanging="360"/>
+      </w:pPr>
+    </w:lvl>
+    <w:lvl w:ilvl="4" w:tplc="04100019" w:tentative="1">
+      <w:start w:val="1"/>
+      <w:numFmt w:val="lowerLetter"/>
+      <w:lvlText w:val="%5."/>
+      <w:lvlJc w:val="left"/>
+      <w:pPr>
+        <w:ind w:left="4313" w:hanging="360"/>
+      </w:pPr>
+    </w:lvl>
+    <w:lvl w:ilvl="5" w:tplc="0410001B" w:tentative="1">
+      <w:start w:val="1"/>
+      <w:numFmt w:val="lowerRoman"/>
+      <w:lvlText w:val="%6."/>
+      <w:lvlJc w:val="right"/>
+      <w:pPr>
+        <w:ind w:left="5033" w:hanging="180"/>
+      </w:pPr>
+    </w:lvl>
+    <w:lvl w:ilvl="6" w:tplc="0410000F" w:tentative="1">
+      <w:start w:val="1"/>
+      <w:numFmt w:val="decimal"/>
+      <w:lvlText w:val="%7."/>
+      <w:lvlJc w:val="left"/>
+      <w:pPr>
+        <w:ind w:left="5753" w:hanging="360"/>
+      </w:pPr>
+    </w:lvl>
+    <w:lvl w:ilvl="7" w:tplc="04100019" w:tentative="1">
+      <w:start w:val="1"/>
+      <w:numFmt w:val="lowerLetter"/>
+      <w:lvlText w:val="%8."/>
+      <w:lvlJc w:val="left"/>
+      <w:pPr>
+        <w:ind w:left="6473" w:hanging="360"/>
+      </w:pPr>
+    </w:lvl>
+    <w:lvl w:ilvl="8" w:tplc="0410001B" w:tentative="1">
+      <w:start w:val="1"/>
+      <w:numFmt w:val="lowerRoman"/>
+      <w:lvlText w:val="%9."/>
+      <w:lvlJc w:val="right"/>
+      <w:pPr>
+        <w:ind w:left="7193" w:hanging="180"/>
+      </w:pPr>
+    </w:lvl>
+  </w:abstractNum>
+  <w:abstractNum w:abstractNumId="4" w15:restartNumberingAfterBreak="0">
+    <w:nsid w:val="2BB219E4"/>
+    <w:multiLevelType w:val="hybridMultilevel"/>
+    <w:tmpl w:val="C7F82CBA"/>
+    <w:lvl w:ilvl="0" w:tplc="39E20ADE">
+      <w:start w:val="1"/>
+      <w:numFmt w:val="decimal"/>
+      <w:lvlText w:val="%1."/>
+      <w:lvlJc w:val="left"/>
+      <w:pPr>
+        <w:ind w:left="2160" w:hanging="360"/>
+      </w:pPr>
+      <w:rPr>
+        <w:rFonts w:hint="default"/>
+      </w:rPr>
+    </w:lvl>
+    <w:lvl w:ilvl="1" w:tplc="04100019" w:tentative="1">
+      <w:start w:val="1"/>
+      <w:numFmt w:val="lowerLetter"/>
+      <w:lvlText w:val="%2."/>
+      <w:lvlJc w:val="left"/>
+      <w:pPr>
+        <w:ind w:left="2520" w:hanging="360"/>
+      </w:pPr>
+    </w:lvl>
+    <w:lvl w:ilvl="2" w:tplc="0410001B" w:tentative="1">
+      <w:start w:val="1"/>
+      <w:numFmt w:val="lowerRoman"/>
+      <w:lvlText w:val="%3."/>
+      <w:lvlJc w:val="right"/>
+      <w:pPr>
+        <w:ind w:left="3240" w:hanging="180"/>
+      </w:pPr>
+    </w:lvl>
+    <w:lvl w:ilvl="3" w:tplc="0410000F" w:tentative="1">
+      <w:start w:val="1"/>
+      <w:numFmt w:val="decimal"/>
+      <w:lvlText w:val="%4."/>
+      <w:lvlJc w:val="left"/>
+      <w:pPr>
+        <w:ind w:left="3960" w:hanging="360"/>
+      </w:pPr>
+    </w:lvl>
+    <w:lvl w:ilvl="4" w:tplc="04100019" w:tentative="1">
+      <w:start w:val="1"/>
+      <w:numFmt w:val="lowerLetter"/>
+      <w:lvlText w:val="%5."/>
+      <w:lvlJc w:val="left"/>
+      <w:pPr>
+        <w:ind w:left="4680" w:hanging="360"/>
+      </w:pPr>
+    </w:lvl>
+    <w:lvl w:ilvl="5" w:tplc="0410001B" w:tentative="1">
+      <w:start w:val="1"/>
+      <w:numFmt w:val="lowerRoman"/>
+      <w:lvlText w:val="%6."/>
+      <w:lvlJc w:val="right"/>
+      <w:pPr>
+        <w:ind w:left="5400" w:hanging="180"/>
+      </w:pPr>
+    </w:lvl>
+    <w:lvl w:ilvl="6" w:tplc="0410000F" w:tentative="1">
+      <w:start w:val="1"/>
+      <w:numFmt w:val="decimal"/>
+      <w:lvlText w:val="%7."/>
+      <w:lvlJc w:val="left"/>
+      <w:pPr>
+        <w:ind w:left="6120" w:hanging="360"/>
+      </w:pPr>
+    </w:lvl>
+    <w:lvl w:ilvl="7" w:tplc="04100019" w:tentative="1">
+      <w:start w:val="1"/>
+      <w:numFmt w:val="lowerLetter"/>
+      <w:lvlText w:val="%8."/>
+      <w:lvlJc w:val="left"/>
+      <w:pPr>
+        <w:ind w:left="6840" w:hanging="360"/>
+      </w:pPr>
+    </w:lvl>
+    <w:lvl w:ilvl="8" w:tplc="0410001B" w:tentative="1">
+      <w:start w:val="1"/>
+      <w:numFmt w:val="lowerRoman"/>
+      <w:lvlText w:val="%9."/>
+      <w:lvlJc w:val="right"/>
+      <w:pPr>
+        <w:ind w:left="7560" w:hanging="180"/>
+      </w:pPr>
+    </w:lvl>
+  </w:abstractNum>
+  <w:abstractNum w:abstractNumId="5" w15:restartNumberingAfterBreak="0">
+    <w:nsid w:val="2CD63EE9"/>
+    <w:multiLevelType w:val="multilevel"/>
+    <w:tmpl w:val="AE7439D0"/>
+    <w:lvl w:ilvl="0">
+      <w:start w:val="1"/>
+      <w:numFmt w:val="bullet"/>
+      <w:lvlText w:val="●"/>
+      <w:lvlJc w:val="left"/>
+      <w:pPr>
+        <w:ind w:left="720" w:hanging="360"/>
+      </w:pPr>
+      <w:rPr>
+        <w:rFonts w:ascii="Roboto" w:eastAsia="Roboto" w:hAnsi="Roboto" w:cstheme="minorHAnsi" w:hint="default"/>
+        <w:color w:val="172B4D"/>
+        <w:sz w:val="20"/>
+        <w:szCs w:val="20"/>
+        <w:u w:val="none"/>
+      </w:rPr>
+    </w:lvl>
+    <w:lvl w:ilvl="1">
+      <w:start w:val="1"/>
+      <w:numFmt w:val="bullet"/>
+      <w:lvlText w:val="○"/>
+      <w:lvlJc w:val="left"/>
+      <w:pPr>
+        <w:ind w:left="1440" w:hanging="360"/>
+      </w:pPr>
+      <w:rPr>
+        <w:u w:val="none"/>
+      </w:rPr>
+    </w:lvl>
+    <w:lvl w:ilvl="2">
+      <w:start w:val="1"/>
+      <w:numFmt w:val="bullet"/>
+      <w:lvlText w:val="■"/>
+      <w:lvlJc w:val="left"/>
+      <w:pPr>
+        <w:ind w:left="2160" w:hanging="360"/>
+      </w:pPr>
+      <w:rPr>
+        <w:u w:val="none"/>
+      </w:rPr>
+    </w:lvl>
+    <w:lvl w:ilvl="3">
+      <w:start w:val="1"/>
+      <w:numFmt w:val="bullet"/>
+      <w:lvlText w:val="●"/>
+      <w:lvlJc w:val="left"/>
+      <w:pPr>
+        <w:ind w:left="2880" w:hanging="360"/>
+      </w:pPr>
+      <w:rPr>
+        <w:u w:val="none"/>
+      </w:rPr>
+    </w:lvl>
+    <w:lvl w:ilvl="4">
+      <w:start w:val="1"/>
+      <w:numFmt w:val="bullet"/>
+      <w:lvlText w:val="○"/>
+      <w:lvlJc w:val="left"/>
+      <w:pPr>
+        <w:ind w:left="3600" w:hanging="360"/>
+      </w:pPr>
+      <w:rPr>
+        <w:u w:val="none"/>
+      </w:rPr>
+    </w:lvl>
+    <w:lvl w:ilvl="5">
+      <w:start w:val="1"/>
+      <w:numFmt w:val="bullet"/>
+      <w:lvlText w:val="■"/>
+      <w:lvlJc w:val="left"/>
+      <w:pPr>
+        <w:ind w:left="4320" w:hanging="360"/>
+      </w:pPr>
+      <w:rPr>
+        <w:u w:val="none"/>
+      </w:rPr>
+    </w:lvl>
+    <w:lvl w:ilvl="6">
+      <w:start w:val="1"/>
+      <w:numFmt w:val="bullet"/>
+      <w:lvlText w:val="●"/>
+      <w:lvlJc w:val="left"/>
+      <w:pPr>
+        <w:ind w:left="5040" w:hanging="360"/>
+      </w:pPr>
+      <w:rPr>
+        <w:u w:val="none"/>
+      </w:rPr>
+    </w:lvl>
+    <w:lvl w:ilvl="7">
+      <w:start w:val="1"/>
+      <w:numFmt w:val="bullet"/>
+      <w:lvlText w:val="○"/>
+      <w:lvlJc w:val="left"/>
+      <w:pPr>
+        <w:ind w:left="5760" w:hanging="360"/>
+      </w:pPr>
+      <w:rPr>
+        <w:u w:val="none"/>
+      </w:rPr>
+    </w:lvl>
+    <w:lvl w:ilvl="8">
+      <w:start w:val="1"/>
+      <w:numFmt w:val="bullet"/>
+      <w:lvlText w:val="■"/>
+      <w:lvlJc w:val="left"/>
+      <w:pPr>
+        <w:ind w:left="6480" w:hanging="360"/>
+      </w:pPr>
+      <w:rPr>
+        <w:u w:val="none"/>
+      </w:rPr>
+    </w:lvl>
+  </w:abstractNum>
+  <w:abstractNum w:abstractNumId="6" w15:restartNumberingAfterBreak="0">
+    <w:nsid w:val="42D3644A"/>
+    <w:multiLevelType w:val="hybridMultilevel"/>
+    <w:tmpl w:val="9AE6F15E"/>
+    <w:lvl w:ilvl="0" w:tplc="2ECA6AAA">
+      <w:start w:val="1"/>
+      <w:numFmt w:val="decimal"/>
+      <w:lvlText w:val="%1."/>
+      <w:lvlJc w:val="left"/>
+      <w:pPr>
+        <w:ind w:left="1776" w:hanging="360"/>
+      </w:pPr>
+      <w:rPr>
+        <w:rFonts w:hint="default"/>
+      </w:rPr>
+    </w:lvl>
+    <w:lvl w:ilvl="1" w:tplc="04100019" w:tentative="1">
+      <w:start w:val="1"/>
+      <w:numFmt w:val="lowerLetter"/>
+      <w:lvlText w:val="%2."/>
+      <w:lvlJc w:val="left"/>
+      <w:pPr>
+        <w:ind w:left="2496" w:hanging="360"/>
+      </w:pPr>
+    </w:lvl>
+    <w:lvl w:ilvl="2" w:tplc="0410001B" w:tentative="1">
+      <w:start w:val="1"/>
+      <w:numFmt w:val="lowerRoman"/>
+      <w:lvlText w:val="%3."/>
+      <w:lvlJc w:val="right"/>
+      <w:pPr>
+        <w:ind w:left="3216" w:hanging="180"/>
+      </w:pPr>
+    </w:lvl>
+    <w:lvl w:ilvl="3" w:tplc="0410000F" w:tentative="1">
+      <w:start w:val="1"/>
+      <w:numFmt w:val="decimal"/>
+      <w:lvlText w:val="%4."/>
+      <w:lvlJc w:val="left"/>
+      <w:pPr>
+        <w:ind w:left="3936" w:hanging="360"/>
+      </w:pPr>
+    </w:lvl>
+    <w:lvl w:ilvl="4" w:tplc="04100019" w:tentative="1">
+      <w:start w:val="1"/>
+      <w:numFmt w:val="lowerLetter"/>
+      <w:lvlText w:val="%5."/>
+      <w:lvlJc w:val="left"/>
+      <w:pPr>
+        <w:ind w:left="4656" w:hanging="360"/>
+      </w:pPr>
+    </w:lvl>
+    <w:lvl w:ilvl="5" w:tplc="0410001B" w:tentative="1">
+      <w:start w:val="1"/>
+      <w:numFmt w:val="lowerRoman"/>
+      <w:lvlText w:val="%6."/>
+      <w:lvlJc w:val="right"/>
+      <w:pPr>
+        <w:ind w:left="5376" w:hanging="180"/>
+      </w:pPr>
+    </w:lvl>
+    <w:lvl w:ilvl="6" w:tplc="0410000F" w:tentative="1">
+      <w:start w:val="1"/>
+      <w:numFmt w:val="decimal"/>
+      <w:lvlText w:val="%7."/>
+      <w:lvlJc w:val="left"/>
+      <w:pPr>
+        <w:ind w:left="6096" w:hanging="360"/>
+      </w:pPr>
+    </w:lvl>
+    <w:lvl w:ilvl="7" w:tplc="04100019" w:tentative="1">
+      <w:start w:val="1"/>
+      <w:numFmt w:val="lowerLetter"/>
+      <w:lvlText w:val="%8."/>
+      <w:lvlJc w:val="left"/>
+      <w:pPr>
+        <w:ind w:left="6816" w:hanging="360"/>
+      </w:pPr>
+    </w:lvl>
+    <w:lvl w:ilvl="8" w:tplc="0410001B" w:tentative="1">
+      <w:start w:val="1"/>
+      <w:numFmt w:val="lowerRoman"/>
+      <w:lvlText w:val="%9."/>
+      <w:lvlJc w:val="right"/>
+      <w:pPr>
+        <w:ind w:left="7536" w:hanging="180"/>
+      </w:pPr>
+    </w:lvl>
+  </w:abstractNum>
+  <w:abstractNum w:abstractNumId="7" w15:restartNumberingAfterBreak="0">
+    <w:nsid w:val="46043B01"/>
+    <w:multiLevelType w:val="hybridMultilevel"/>
+    <w:tmpl w:val="74C65E60"/>
+    <w:lvl w:ilvl="0" w:tplc="04100001">
+      <w:start w:val="1"/>
+      <w:numFmt w:val="bullet"/>
+      <w:lvlText w:val=""/>
+      <w:lvlJc w:val="left"/>
+      <w:pPr>
+        <w:ind w:left="720" w:hanging="360"/>
+      </w:pPr>
+      <w:rPr>
+        <w:rFonts w:ascii="Symbol" w:hAnsi="Symbol" w:hint="default"/>
+      </w:rPr>
+    </w:lvl>
+    <w:lvl w:ilvl="1" w:tplc="04100003" w:tentative="1">
+      <w:start w:val="1"/>
+      <w:numFmt w:val="bullet"/>
+      <w:lvlText w:val="o"/>
+      <w:lvlJc w:val="left"/>
+      <w:pPr>
+        <w:ind w:left="1440" w:hanging="360"/>
+      </w:pPr>
+      <w:rPr>
+        <w:rFonts w:ascii="Courier New" w:hAnsi="Courier New" w:cs="Courier New" w:hint="default"/>
+      </w:rPr>
+    </w:lvl>
+    <w:lvl w:ilvl="2" w:tplc="04100005" w:tentative="1">
+      <w:start w:val="1"/>
+      <w:numFmt w:val="bullet"/>
+      <w:lvlText w:val=""/>
+      <w:lvlJc w:val="left"/>
+      <w:pPr>
+        <w:ind w:left="2160" w:hanging="360"/>
+      </w:pPr>
+      <w:rPr>
+        <w:rFonts w:ascii="Wingdings" w:hAnsi="Wingdings" w:hint="default"/>
+      </w:rPr>
+    </w:lvl>
+    <w:lvl w:ilvl="3" w:tplc="04100001" w:tentative="1">
+      <w:start w:val="1"/>
+      <w:numFmt w:val="bullet"/>
+      <w:lvlText w:val=""/>
+      <w:lvlJc w:val="left"/>
+      <w:pPr>
+        <w:ind w:left="2880" w:hanging="360"/>
+      </w:pPr>
+      <w:rPr>
+        <w:rFonts w:ascii="Symbol" w:hAnsi="Symbol" w:hint="default"/>
+      </w:rPr>
+    </w:lvl>
+    <w:lvl w:ilvl="4" w:tplc="04100003" w:tentative="1">
+      <w:start w:val="1"/>
+      <w:numFmt w:val="bullet"/>
+      <w:lvlText w:val="o"/>
+      <w:lvlJc w:val="left"/>
+      <w:pPr>
+        <w:ind w:left="3600" w:hanging="360"/>
+      </w:pPr>
+      <w:rPr>
+        <w:rFonts w:ascii="Courier New" w:hAnsi="Courier New" w:cs="Courier New" w:hint="default"/>
+      </w:rPr>
+    </w:lvl>
+    <w:lvl w:ilvl="5" w:tplc="04100005" w:tentative="1">
+      <w:start w:val="1"/>
+      <w:numFmt w:val="bullet"/>
+      <w:lvlText w:val=""/>
+      <w:lvlJc w:val="left"/>
+      <w:pPr>
+        <w:ind w:left="4320" w:hanging="360"/>
+      </w:pPr>
+      <w:rPr>
+        <w:rFonts w:ascii="Wingdings" w:hAnsi="Wingdings" w:hint="default"/>
+      </w:rPr>
+    </w:lvl>
+    <w:lvl w:ilvl="6" w:tplc="04100001" w:tentative="1">
+      <w:start w:val="1"/>
+      <w:numFmt w:val="bullet"/>
+      <w:lvlText w:val=""/>
+      <w:lvlJc w:val="left"/>
+      <w:pPr>
+        <w:ind w:left="5040" w:hanging="360"/>
+      </w:pPr>
+      <w:rPr>
+        <w:rFonts w:ascii="Symbol" w:hAnsi="Symbol" w:hint="default"/>
+      </w:rPr>
+    </w:lvl>
+    <w:lvl w:ilvl="7" w:tplc="04100003" w:tentative="1">
+      <w:start w:val="1"/>
+      <w:numFmt w:val="bullet"/>
+      <w:lvlText w:val="o"/>
+      <w:lvlJc w:val="left"/>
+      <w:pPr>
+        <w:ind w:left="5760" w:hanging="360"/>
+      </w:pPr>
+      <w:rPr>
+        <w:rFonts w:ascii="Courier New" w:hAnsi="Courier New" w:cs="Courier New" w:hint="default"/>
+      </w:rPr>
+    </w:lvl>
+    <w:lvl w:ilvl="8" w:tplc="04100005" w:tentative="1">
+      <w:start w:val="1"/>
+      <w:numFmt w:val="bullet"/>
+      <w:lvlText w:val=""/>
+      <w:lvlJc w:val="left"/>
+      <w:pPr>
+        <w:ind w:left="6480" w:hanging="360"/>
+      </w:pPr>
+      <w:rPr>
+        <w:rFonts w:ascii="Wingdings" w:hAnsi="Wingdings" w:hint="default"/>
+      </w:rPr>
+    </w:lvl>
+  </w:abstractNum>
+  <w:abstractNum w:abstractNumId="8" w15:restartNumberingAfterBreak="0">
+    <w:nsid w:val="47525D18"/>
+    <w:multiLevelType w:val="hybridMultilevel"/>
+    <w:tmpl w:val="5170B7D4"/>
+    <w:lvl w:ilvl="0" w:tplc="E128624C">
+      <w:start w:val="1"/>
+      <w:numFmt w:val="decimal"/>
+      <w:lvlText w:val="%1."/>
+      <w:lvlJc w:val="left"/>
+      <w:pPr>
+        <w:ind w:left="720" w:hanging="360"/>
+      </w:pPr>
+      <w:rPr>
+        <w:rFonts w:hint="default"/>
+      </w:rPr>
+    </w:lvl>
+    <w:lvl w:ilvl="1" w:tplc="04100019" w:tentative="1">
+      <w:start w:val="1"/>
+      <w:numFmt w:val="lowerLetter"/>
+      <w:lvlText w:val="%2."/>
+      <w:lvlJc w:val="left"/>
+      <w:pPr>
+        <w:ind w:left="1440" w:hanging="360"/>
+      </w:pPr>
+    </w:lvl>
+    <w:lvl w:ilvl="2" w:tplc="0410001B" w:tentative="1">
+      <w:start w:val="1"/>
+      <w:numFmt w:val="lowerRoman"/>
+      <w:lvlText w:val="%3."/>
+      <w:lvlJc w:val="right"/>
+      <w:pPr>
+        <w:ind w:left="2160" w:hanging="180"/>
+      </w:pPr>
+    </w:lvl>
+    <w:lvl w:ilvl="3" w:tplc="0410000F" w:tentative="1">
+      <w:start w:val="1"/>
+      <w:numFmt w:val="decimal"/>
+      <w:lvlText w:val="%4."/>
+      <w:lvlJc w:val="left"/>
+      <w:pPr>
+        <w:ind w:left="2880" w:hanging="360"/>
+      </w:pPr>
+    </w:lvl>
+    <w:lvl w:ilvl="4" w:tplc="04100019" w:tentative="1">
+      <w:start w:val="1"/>
+      <w:numFmt w:val="lowerLetter"/>
+      <w:lvlText w:val="%5."/>
+      <w:lvlJc w:val="left"/>
+      <w:pPr>
+        <w:ind w:left="3600" w:hanging="360"/>
+      </w:pPr>
+    </w:lvl>
+    <w:lvl w:ilvl="5" w:tplc="0410001B" w:tentative="1">
+      <w:start w:val="1"/>
+      <w:numFmt w:val="lowerRoman"/>
+      <w:lvlText w:val="%6."/>
+      <w:lvlJc w:val="right"/>
+      <w:pPr>
+        <w:ind w:left="4320" w:hanging="180"/>
+      </w:pPr>
+    </w:lvl>
+    <w:lvl w:ilvl="6" w:tplc="0410000F" w:tentative="1">
+      <w:start w:val="1"/>
+      <w:numFmt w:val="decimal"/>
+      <w:lvlText w:val="%7."/>
+      <w:lvlJc w:val="left"/>
+      <w:pPr>
+        <w:ind w:left="5040" w:hanging="360"/>
+      </w:pPr>
+    </w:lvl>
+    <w:lvl w:ilvl="7" w:tplc="04100019" w:tentative="1">
+      <w:start w:val="1"/>
+      <w:numFmt w:val="lowerLetter"/>
+      <w:lvlText w:val="%8."/>
+      <w:lvlJc w:val="left"/>
+      <w:pPr>
+        <w:ind w:left="5760" w:hanging="360"/>
+      </w:pPr>
+    </w:lvl>
+    <w:lvl w:ilvl="8" w:tplc="0410001B" w:tentative="1">
+      <w:start w:val="1"/>
+      <w:numFmt w:val="lowerRoman"/>
+      <w:lvlText w:val="%9."/>
+      <w:lvlJc w:val="right"/>
+      <w:pPr>
+        <w:ind w:left="6480" w:hanging="180"/>
+      </w:pPr>
+    </w:lvl>
+  </w:abstractNum>
+  <w:abstractNum w:abstractNumId="9" w15:restartNumberingAfterBreak="0">
+    <w:nsid w:val="54824C30"/>
+    <w:multiLevelType w:val="hybridMultilevel"/>
+    <w:tmpl w:val="0F6026EA"/>
+    <w:lvl w:ilvl="0" w:tplc="91E8DEE2">
+      <w:start w:val="1"/>
+      <w:numFmt w:val="decimal"/>
+      <w:lvlText w:val="%1."/>
+      <w:lvlJc w:val="left"/>
+      <w:pPr>
+        <w:ind w:left="1080" w:hanging="360"/>
+      </w:pPr>
+      <w:rPr>
+        <w:rFonts w:hint="default"/>
+      </w:rPr>
+    </w:lvl>
+    <w:lvl w:ilvl="1" w:tplc="04100019" w:tentative="1">
+      <w:start w:val="1"/>
+      <w:numFmt w:val="lowerLetter"/>
+      <w:lvlText w:val="%2."/>
+      <w:lvlJc w:val="left"/>
+      <w:pPr>
+        <w:ind w:left="1800" w:hanging="360"/>
+      </w:pPr>
+    </w:lvl>
+    <w:lvl w:ilvl="2" w:tplc="0410001B" w:tentative="1">
+      <w:start w:val="1"/>
+      <w:numFmt w:val="lowerRoman"/>
+      <w:lvlText w:val="%3."/>
+      <w:lvlJc w:val="right"/>
+      <w:pPr>
+        <w:ind w:left="2520" w:hanging="180"/>
+      </w:pPr>
+    </w:lvl>
+    <w:lvl w:ilvl="3" w:tplc="0410000F" w:tentative="1">
+      <w:start w:val="1"/>
+      <w:numFmt w:val="decimal"/>
+      <w:lvlText w:val="%4."/>
+      <w:lvlJc w:val="left"/>
+      <w:pPr>
+        <w:ind w:left="3240" w:hanging="360"/>
+      </w:pPr>
+    </w:lvl>
+    <w:lvl w:ilvl="4" w:tplc="04100019" w:tentative="1">
+      <w:start w:val="1"/>
+      <w:numFmt w:val="lowerLetter"/>
+      <w:lvlText w:val="%5."/>
+      <w:lvlJc w:val="left"/>
+      <w:pPr>
+        <w:ind w:left="3960" w:hanging="360"/>
+      </w:pPr>
+    </w:lvl>
+    <w:lvl w:ilvl="5" w:tplc="0410001B" w:tentative="1">
+      <w:start w:val="1"/>
+      <w:numFmt w:val="lowerRoman"/>
+      <w:lvlText w:val="%6."/>
+      <w:lvlJc w:val="right"/>
+      <w:pPr>
+        <w:ind w:left="4680" w:hanging="180"/>
+      </w:pPr>
+    </w:lvl>
+    <w:lvl w:ilvl="6" w:tplc="0410000F" w:tentative="1">
+      <w:start w:val="1"/>
+      <w:numFmt w:val="decimal"/>
+      <w:lvlText w:val="%7."/>
+      <w:lvlJc w:val="left"/>
+      <w:pPr>
+        <w:ind w:left="5400" w:hanging="360"/>
+      </w:pPr>
+    </w:lvl>
+    <w:lvl w:ilvl="7" w:tplc="04100019" w:tentative="1">
+      <w:start w:val="1"/>
+      <w:numFmt w:val="lowerLetter"/>
+      <w:lvlText w:val="%8."/>
+      <w:lvlJc w:val="left"/>
+      <w:pPr>
+        <w:ind w:left="6120" w:hanging="360"/>
+      </w:pPr>
+    </w:lvl>
+    <w:lvl w:ilvl="8" w:tplc="0410001B" w:tentative="1">
+      <w:start w:val="1"/>
+      <w:numFmt w:val="lowerRoman"/>
+      <w:lvlText w:val="%9."/>
+      <w:lvlJc w:val="right"/>
+      <w:pPr>
+        <w:ind w:left="6840" w:hanging="180"/>
+      </w:pPr>
+    </w:lvl>
+  </w:abstractNum>
+  <w:abstractNum w:abstractNumId="10" w15:restartNumberingAfterBreak="0">
+    <w:nsid w:val="6A0F17A5"/>
+    <w:multiLevelType w:val="hybridMultilevel"/>
+    <w:tmpl w:val="3828D9C6"/>
+    <w:lvl w:ilvl="0" w:tplc="39E20ADE">
+      <w:start w:val="1"/>
+      <w:numFmt w:val="decimal"/>
+      <w:lvlText w:val="%1."/>
+      <w:lvlJc w:val="left"/>
+      <w:pPr>
+        <w:ind w:left="1080" w:hanging="360"/>
+      </w:pPr>
+      <w:rPr>
+        <w:rFonts w:hint="default"/>
+      </w:rPr>
+    </w:lvl>
+    <w:lvl w:ilvl="1" w:tplc="04100019" w:tentative="1">
+      <w:start w:val="1"/>
+      <w:numFmt w:val="lowerLetter"/>
+      <w:lvlText w:val="%2."/>
+      <w:lvlJc w:val="left"/>
+      <w:pPr>
+        <w:ind w:left="1800" w:hanging="360"/>
+      </w:pPr>
+    </w:lvl>
+    <w:lvl w:ilvl="2" w:tplc="0410001B" w:tentative="1">
+      <w:start w:val="1"/>
+      <w:numFmt w:val="lowerRoman"/>
+      <w:lvlText w:val="%3."/>
+      <w:lvlJc w:val="right"/>
+      <w:pPr>
+        <w:ind w:left="2520" w:hanging="180"/>
+      </w:pPr>
+    </w:lvl>
+    <w:lvl w:ilvl="3" w:tplc="0410000F" w:tentative="1">
+      <w:start w:val="1"/>
+      <w:numFmt w:val="decimal"/>
+      <w:lvlText w:val="%4."/>
+      <w:lvlJc w:val="left"/>
+      <w:pPr>
+        <w:ind w:left="3240" w:hanging="360"/>
+      </w:pPr>
+    </w:lvl>
+    <w:lvl w:ilvl="4" w:tplc="04100019" w:tentative="1">
+      <w:start w:val="1"/>
+      <w:numFmt w:val="lowerLetter"/>
+      <w:lvlText w:val="%5."/>
+      <w:lvlJc w:val="left"/>
+      <w:pPr>
+        <w:ind w:left="3960" w:hanging="360"/>
+      </w:pPr>
+    </w:lvl>
+    <w:lvl w:ilvl="5" w:tplc="0410001B" w:tentative="1">
+      <w:start w:val="1"/>
+      <w:numFmt w:val="lowerRoman"/>
+      <w:lvlText w:val="%6."/>
+      <w:lvlJc w:val="right"/>
+      <w:pPr>
+        <w:ind w:left="4680" w:hanging="180"/>
+      </w:pPr>
+    </w:lvl>
+    <w:lvl w:ilvl="6" w:tplc="0410000F" w:tentative="1">
+      <w:start w:val="1"/>
+      <w:numFmt w:val="decimal"/>
+      <w:lvlText w:val="%7."/>
+      <w:lvlJc w:val="left"/>
+      <w:pPr>
+        <w:ind w:left="5400" w:hanging="360"/>
+      </w:pPr>
+    </w:lvl>
+    <w:lvl w:ilvl="7" w:tplc="04100019" w:tentative="1">
+      <w:start w:val="1"/>
+      <w:numFmt w:val="lowerLetter"/>
+      <w:lvlText w:val="%8."/>
+      <w:lvlJc w:val="left"/>
+      <w:pPr>
+        <w:ind w:left="6120" w:hanging="360"/>
+      </w:pPr>
+    </w:lvl>
+    <w:lvl w:ilvl="8" w:tplc="0410001B" w:tentative="1">
+      <w:start w:val="1"/>
+      <w:numFmt w:val="lowerRoman"/>
+      <w:lvlText w:val="%9."/>
+      <w:lvlJc w:val="right"/>
+      <w:pPr>
+        <w:ind w:left="6840" w:hanging="180"/>
+      </w:pPr>
+    </w:lvl>
+  </w:abstractNum>
+  <w:abstractNum w:abstractNumId="11" w15:restartNumberingAfterBreak="0">
+    <w:nsid w:val="7A8D41BE"/>
+    <w:multiLevelType w:val="hybridMultilevel"/>
+    <w:tmpl w:val="A63E1124"/>
+    <w:lvl w:ilvl="0" w:tplc="39E20ADE">
+      <w:start w:val="1"/>
+      <w:numFmt w:val="decimal"/>
+      <w:lvlText w:val="%1."/>
+      <w:lvlJc w:val="left"/>
+      <w:pPr>
+        <w:ind w:left="1440" w:hanging="360"/>
+      </w:pPr>
+      <w:rPr>
+        <w:rFonts w:hint="default"/>
+      </w:rPr>
+    </w:lvl>
+    <w:lvl w:ilvl="1" w:tplc="04100019" w:tentative="1">
+      <w:start w:val="1"/>
+      <w:numFmt w:val="lowerLetter"/>
+      <w:lvlText w:val="%2."/>
+      <w:lvlJc w:val="left"/>
+      <w:pPr>
+        <w:ind w:left="1800" w:hanging="360"/>
+      </w:pPr>
+    </w:lvl>
+    <w:lvl w:ilvl="2" w:tplc="0410001B" w:tentative="1">
+      <w:start w:val="1"/>
+      <w:numFmt w:val="lowerRoman"/>
+      <w:lvlText w:val="%3."/>
+      <w:lvlJc w:val="right"/>
+      <w:pPr>
+        <w:ind w:left="2520" w:hanging="180"/>
+      </w:pPr>
+    </w:lvl>
+    <w:lvl w:ilvl="3" w:tplc="0410000F" w:tentative="1">
+      <w:start w:val="1"/>
+      <w:numFmt w:val="decimal"/>
+      <w:lvlText w:val="%4."/>
+      <w:lvlJc w:val="left"/>
+      <w:pPr>
+        <w:ind w:left="3240" w:hanging="360"/>
+      </w:pPr>
+    </w:lvl>
+    <w:lvl w:ilvl="4" w:tplc="04100019" w:tentative="1">
+      <w:start w:val="1"/>
+      <w:numFmt w:val="lowerLetter"/>
+      <w:lvlText w:val="%5."/>
+      <w:lvlJc w:val="left"/>
+      <w:pPr>
+        <w:ind w:left="3960" w:hanging="360"/>
+      </w:pPr>
+    </w:lvl>
+    <w:lvl w:ilvl="5" w:tplc="0410001B" w:tentative="1">
+      <w:start w:val="1"/>
+      <w:numFmt w:val="lowerRoman"/>
+      <w:lvlText w:val="%6."/>
+      <w:lvlJc w:val="right"/>
+      <w:pPr>
+        <w:ind w:left="4680" w:hanging="180"/>
+      </w:pPr>
+    </w:lvl>
+    <w:lvl w:ilvl="6" w:tplc="0410000F" w:tentative="1">
+      <w:start w:val="1"/>
+      <w:numFmt w:val="decimal"/>
+      <w:lvlText w:val="%7."/>
+      <w:lvlJc w:val="left"/>
+      <w:pPr>
+        <w:ind w:left="5400" w:hanging="360"/>
+      </w:pPr>
+    </w:lvl>
+    <w:lvl w:ilvl="7" w:tplc="04100019" w:tentative="1">
+      <w:start w:val="1"/>
+      <w:numFmt w:val="lowerLetter"/>
+      <w:lvlText w:val="%8."/>
+      <w:lvlJc w:val="left"/>
+      <w:pPr>
+        <w:ind w:left="6120" w:hanging="360"/>
+      </w:pPr>
+    </w:lvl>
+    <w:lvl w:ilvl="8" w:tplc="0410001B" w:tentative="1">
+      <w:start w:val="1"/>
+      <w:numFmt w:val="lowerRoman"/>
+      <w:lvlText w:val="%9."/>
+      <w:lvlJc w:val="right"/>
+      <w:pPr>
+        <w:ind w:left="6840" w:hanging="180"/>
+      </w:pPr>
+    </w:lvl>
+  </w:abstractNum>
+  <w:num w:numId="1" w16cid:durableId="93015770">
+    <w:abstractNumId w:val="7"/>
+  </w:num>
+  <w:num w:numId="2" w16cid:durableId="2006351207">
+    <w:abstractNumId w:val="5"/>
+  </w:num>
+  <w:num w:numId="3" w16cid:durableId="883755658">
+    <w:abstractNumId w:val="1"/>
+  </w:num>
+  <w:num w:numId="4" w16cid:durableId="215437354">
+    <w:abstractNumId w:val="2"/>
+  </w:num>
+  <w:num w:numId="5" w16cid:durableId="1758018386">
+    <w:abstractNumId w:val="0"/>
+  </w:num>
+  <w:num w:numId="6" w16cid:durableId="617570725">
+    <w:abstractNumId w:val="9"/>
+  </w:num>
+  <w:num w:numId="7" w16cid:durableId="1704134179">
+    <w:abstractNumId w:val="6"/>
+  </w:num>
+  <w:num w:numId="8" w16cid:durableId="1769815641">
+    <w:abstractNumId w:val="3"/>
+  </w:num>
+  <w:num w:numId="9" w16cid:durableId="1839422449">
+    <w:abstractNumId w:val="8"/>
+  </w:num>
+  <w:num w:numId="10" w16cid:durableId="831683796">
+    <w:abstractNumId w:val="10"/>
+  </w:num>
+  <w:num w:numId="11" w16cid:durableId="77102289">
+    <w:abstractNumId w:val="4"/>
+  </w:num>
+  <w:num w:numId="12" w16cid:durableId="1699114854">
+    <w:abstractNumId w:val="11"/>
+  </w:num>
+</w:numbering>
 </file>
 
 <file path=word/styles.xml><?xml version="1.0" encoding="utf-8"?>
@@ -520,6 +3557,30 @@
     <w:semiHidden/>
     <w:unhideWhenUsed/>
   </w:style>
+  <w:style w:type="paragraph" w:styleId="Paragrafoelenco">
+    <w:name w:val="List Paragraph"/>
+    <w:basedOn w:val="Normale"/>
+    <w:uiPriority w:val="34"/>
+    <w:qFormat/>
+    <w:rsid w:val="0078239C"/>
+    <w:pPr>
+      <w:ind w:left="720"/>
+      <w:contextualSpacing/>
+    </w:pPr>
+  </w:style>
+  <w:style w:type="paragraph" w:customStyle="1" w:styleId="Normale1">
+    <w:name w:val="Normale1"/>
+    <w:rsid w:val="00AF5827"/>
+    <w:pPr>
+      <w:spacing w:line="276" w:lineRule="auto"/>
+    </w:pPr>
+    <w:rPr>
+      <w:rFonts w:ascii="Arial" w:eastAsia="Arial" w:hAnsi="Arial" w:cs="Arial"/>
+      <w:sz w:val="22"/>
+      <w:szCs w:val="22"/>
+      <w:lang w:eastAsia="it-IT"/>
+    </w:rPr>
+  </w:style>
 </w:styles>
 </file>
 

--- a/Documentazione/Diagrammi.docx
+++ b/Documentazione/Diagrammi.docx
@@ -5,12 +5,14 @@
     <w:p>
       <w:pPr>
         <w:rPr>
+          <w:rFonts w:cstheme="minorHAnsi"/>
           <w:sz w:val="20"/>
           <w:szCs w:val="20"/>
         </w:rPr>
       </w:pPr>
       <w:r>
         <w:rPr>
+          <w:rFonts w:cstheme="minorHAnsi"/>
           <w:sz w:val="20"/>
           <w:szCs w:val="20"/>
         </w:rPr>
@@ -18,6 +20,7 @@
       </w:r>
       <w:r>
         <w:rPr>
+          <w:rFonts w:cstheme="minorHAnsi"/>
           <w:sz w:val="20"/>
           <w:szCs w:val="20"/>
         </w:rPr>
@@ -25,6 +28,7 @@
       </w:r>
       <w:r>
         <w:rPr>
+          <w:rFonts w:cstheme="minorHAnsi"/>
           <w:sz w:val="20"/>
           <w:szCs w:val="20"/>
         </w:rPr>
@@ -32,6 +36,7 @@
       </w:r>
       <w:r>
         <w:rPr>
+          <w:rFonts w:cstheme="minorHAnsi"/>
           <w:sz w:val="20"/>
           <w:szCs w:val="20"/>
         </w:rPr>
@@ -41,6 +46,7 @@
     <w:p>
       <w:pPr>
         <w:rPr>
+          <w:rFonts w:cstheme="minorHAnsi"/>
           <w:sz w:val="20"/>
           <w:szCs w:val="20"/>
         </w:rPr>
@@ -50,12 +56,14 @@
       <w:pPr>
         <w:jc w:val="center"/>
         <w:rPr>
+          <w:rFonts w:cstheme="minorHAnsi"/>
           <w:sz w:val="32"/>
           <w:szCs w:val="32"/>
         </w:rPr>
       </w:pPr>
       <w:r>
         <w:rPr>
+          <w:rFonts w:cstheme="minorHAnsi"/>
           <w:sz w:val="32"/>
           <w:szCs w:val="32"/>
         </w:rPr>
@@ -66,36 +74,42 @@
       <w:pPr>
         <w:jc w:val="center"/>
         <w:rPr>
+          <w:rFonts w:cstheme="minorHAnsi"/>
           <w:sz w:val="20"/>
           <w:szCs w:val="20"/>
         </w:rPr>
       </w:pPr>
     </w:p>
     <w:p>
-      <w:r>
+      <w:pPr>
+        <w:rPr>
+          <w:rFonts w:cstheme="minorHAnsi"/>
+        </w:rPr>
+      </w:pPr>
+      <w:r>
+        <w:rPr>
+          <w:rFonts w:cstheme="minorHAnsi"/>
+        </w:rPr>
         <w:t>MODELLO DEI CASI D’USO</w:t>
       </w:r>
     </w:p>
     <w:p>
       <w:pPr>
         <w:rPr>
-          <w:sz w:val="28"/>
-          <w:szCs w:val="28"/>
-        </w:rPr>
-      </w:pPr>
-    </w:p>
-    <w:p>
-      <w:pPr>
-        <w:rPr>
-          <w:sz w:val="28"/>
-          <w:szCs w:val="28"/>
-        </w:rPr>
-      </w:pPr>
-      <w:r>
-        <w:rPr>
+          <w:rFonts w:cstheme="minorHAnsi"/>
+        </w:rPr>
+      </w:pPr>
+    </w:p>
+    <w:p>
+      <w:pPr>
+        <w:rPr>
+          <w:rFonts w:cstheme="minorHAnsi"/>
+        </w:rPr>
+      </w:pPr>
+      <w:r>
+        <w:rPr>
+          <w:rFonts w:cstheme="minorHAnsi"/>
           <w:noProof/>
-          <w:sz w:val="28"/>
-          <w:szCs w:val="28"/>
         </w:rPr>
         <w:drawing>
           <wp:inline distT="0" distB="0" distL="0" distR="0" wp14:anchorId="78CBCFE5" wp14:editId="4CFB7E72">
@@ -141,12 +155,26 @@
       </w:r>
     </w:p>
     <w:p>
-      <w:r>
+      <w:pPr>
+        <w:rPr>
+          <w:rFonts w:cstheme="minorHAnsi"/>
+        </w:rPr>
+      </w:pPr>
+      <w:r>
+        <w:rPr>
+          <w:rFonts w:cstheme="minorHAnsi"/>
+        </w:rPr>
         <w:lastRenderedPageBreak/>
         <w:t>TEMPLATE TESTUALE DI ALCUNI CASI D’USO</w:t>
       </w:r>
     </w:p>
-    <w:p/>
+    <w:p>
+      <w:pPr>
+        <w:rPr>
+          <w:rFonts w:cstheme="minorHAnsi"/>
+        </w:rPr>
+      </w:pPr>
+    </w:p>
     <w:p>
       <w:pPr>
         <w:pStyle w:val="Paragrafoelenco"/>
@@ -155,14 +183,12 @@
           <w:numId w:val="1"/>
         </w:numPr>
         <w:rPr>
-          <w:sz w:val="20"/>
-          <w:szCs w:val="20"/>
-        </w:rPr>
-      </w:pPr>
-      <w:r>
-        <w:rPr>
-          <w:sz w:val="20"/>
-          <w:szCs w:val="20"/>
+          <w:rFonts w:cstheme="minorHAnsi"/>
+        </w:rPr>
+      </w:pPr>
+      <w:r>
+        <w:rPr>
+          <w:rFonts w:cstheme="minorHAnsi"/>
         </w:rPr>
         <w:t>ID</w:t>
       </w:r>
@@ -175,14 +201,12 @@
           <w:numId w:val="2"/>
         </w:numPr>
         <w:rPr>
-          <w:sz w:val="20"/>
-          <w:szCs w:val="20"/>
-        </w:rPr>
-      </w:pPr>
-      <w:r>
-        <w:rPr>
-          <w:sz w:val="20"/>
-          <w:szCs w:val="20"/>
+          <w:rFonts w:cstheme="minorHAnsi"/>
+        </w:rPr>
+      </w:pPr>
+      <w:r>
+        <w:rPr>
+          <w:rFonts w:cstheme="minorHAnsi"/>
         </w:rPr>
         <w:t>UC1 – Creazione account studente</w:t>
       </w:r>
@@ -195,14 +219,12 @@
           <w:numId w:val="2"/>
         </w:numPr>
         <w:rPr>
-          <w:sz w:val="20"/>
-          <w:szCs w:val="20"/>
-        </w:rPr>
-      </w:pPr>
-      <w:r>
-        <w:rPr>
-          <w:sz w:val="20"/>
-          <w:szCs w:val="20"/>
+          <w:rFonts w:cstheme="minorHAnsi"/>
+        </w:rPr>
+      </w:pPr>
+      <w:r>
+        <w:rPr>
+          <w:rFonts w:cstheme="minorHAnsi"/>
         </w:rPr>
         <w:t>ACTOR</w:t>
       </w:r>
@@ -215,14 +237,12 @@
           <w:numId w:val="2"/>
         </w:numPr>
         <w:rPr>
-          <w:sz w:val="20"/>
-          <w:szCs w:val="20"/>
-        </w:rPr>
-      </w:pPr>
-      <w:r>
-        <w:rPr>
-          <w:sz w:val="20"/>
-          <w:szCs w:val="20"/>
+          <w:rFonts w:cstheme="minorHAnsi"/>
+        </w:rPr>
+      </w:pPr>
+      <w:r>
+        <w:rPr>
+          <w:rFonts w:cstheme="minorHAnsi"/>
         </w:rPr>
         <w:t>Amministratore</w:t>
       </w:r>
@@ -235,14 +255,12 @@
           <w:numId w:val="2"/>
         </w:numPr>
         <w:rPr>
-          <w:sz w:val="20"/>
-          <w:szCs w:val="20"/>
-        </w:rPr>
-      </w:pPr>
-      <w:r>
-        <w:rPr>
-          <w:sz w:val="20"/>
-          <w:szCs w:val="20"/>
+          <w:rFonts w:cstheme="minorHAnsi"/>
+        </w:rPr>
+      </w:pPr>
+      <w:r>
+        <w:rPr>
+          <w:rFonts w:cstheme="minorHAnsi"/>
         </w:rPr>
         <w:t>PRE-CONDITION</w:t>
       </w:r>
@@ -255,14 +273,12 @@
           <w:numId w:val="2"/>
         </w:numPr>
         <w:rPr>
-          <w:sz w:val="20"/>
-          <w:szCs w:val="20"/>
-        </w:rPr>
-      </w:pPr>
-      <w:r>
-        <w:rPr>
-          <w:sz w:val="20"/>
-          <w:szCs w:val="20"/>
+          <w:rFonts w:cstheme="minorHAnsi"/>
+        </w:rPr>
+      </w:pPr>
+      <w:r>
+        <w:rPr>
+          <w:rFonts w:cstheme="minorHAnsi"/>
         </w:rPr>
         <w:t>L’amministratore ha effettuato il login alla piattaforma</w:t>
       </w:r>
@@ -275,14 +291,12 @@
           <w:numId w:val="2"/>
         </w:numPr>
         <w:rPr>
-          <w:sz w:val="20"/>
-          <w:szCs w:val="20"/>
-        </w:rPr>
-      </w:pPr>
-      <w:r>
-        <w:rPr>
-          <w:sz w:val="20"/>
-          <w:szCs w:val="20"/>
+          <w:rFonts w:cstheme="minorHAnsi"/>
+        </w:rPr>
+      </w:pPr>
+      <w:r>
+        <w:rPr>
+          <w:rFonts w:cstheme="minorHAnsi"/>
         </w:rPr>
         <w:t>MAIN SEQUENCE</w:t>
       </w:r>
@@ -295,14 +309,12 @@
           <w:numId w:val="3"/>
         </w:numPr>
         <w:rPr>
-          <w:sz w:val="20"/>
-          <w:szCs w:val="20"/>
-        </w:rPr>
-      </w:pPr>
-      <w:r>
-        <w:rPr>
-          <w:sz w:val="20"/>
-          <w:szCs w:val="20"/>
+          <w:rFonts w:cstheme="minorHAnsi"/>
+        </w:rPr>
+      </w:pPr>
+      <w:r>
+        <w:rPr>
+          <w:rFonts w:cstheme="minorHAnsi"/>
         </w:rPr>
         <w:t>Amministratore seleziona l’opzione per creare un account</w:t>
       </w:r>
@@ -315,14 +327,12 @@
           <w:numId w:val="3"/>
         </w:numPr>
         <w:rPr>
-          <w:sz w:val="20"/>
-          <w:szCs w:val="20"/>
-        </w:rPr>
-      </w:pPr>
-      <w:r>
-        <w:rPr>
-          <w:sz w:val="20"/>
-          <w:szCs w:val="20"/>
+          <w:rFonts w:cstheme="minorHAnsi"/>
+        </w:rPr>
+      </w:pPr>
+      <w:r>
+        <w:rPr>
+          <w:rFonts w:cstheme="minorHAnsi"/>
         </w:rPr>
         <w:t>Sistema apre la pagina di creazione account con il form</w:t>
       </w:r>
@@ -335,21 +345,18 @@
           <w:numId w:val="3"/>
         </w:numPr>
         <w:rPr>
-          <w:sz w:val="20"/>
-          <w:szCs w:val="20"/>
-        </w:rPr>
-      </w:pPr>
-      <w:r>
-        <w:rPr>
-          <w:sz w:val="20"/>
-          <w:szCs w:val="20"/>
+          <w:rFonts w:cstheme="minorHAnsi"/>
+        </w:rPr>
+      </w:pPr>
+      <w:r>
+        <w:rPr>
+          <w:rFonts w:cstheme="minorHAnsi"/>
         </w:rPr>
         <w:t>Amministratore inserisce dati dello studente e conferma l’operazione</w:t>
       </w:r>
       <w:r>
         <w:rPr>
-          <w:sz w:val="20"/>
-          <w:szCs w:val="20"/>
+          <w:rFonts w:cstheme="minorHAnsi"/>
         </w:rPr>
         <w:t xml:space="preserve"> di creazione</w:t>
       </w:r>
@@ -362,14 +369,12 @@
           <w:numId w:val="3"/>
         </w:numPr>
         <w:rPr>
-          <w:sz w:val="20"/>
-          <w:szCs w:val="20"/>
-        </w:rPr>
-      </w:pPr>
-      <w:r>
-        <w:rPr>
-          <w:sz w:val="20"/>
-          <w:szCs w:val="20"/>
+          <w:rFonts w:cstheme="minorHAnsi"/>
+        </w:rPr>
+      </w:pPr>
+      <w:r>
+        <w:rPr>
+          <w:rFonts w:cstheme="minorHAnsi"/>
         </w:rPr>
         <w:t>Sistema mostra un messaggio di successo</w:t>
       </w:r>
@@ -382,14 +387,12 @@
           <w:numId w:val="4"/>
         </w:numPr>
         <w:rPr>
-          <w:sz w:val="20"/>
-          <w:szCs w:val="20"/>
-        </w:rPr>
-      </w:pPr>
-      <w:r>
-        <w:rPr>
-          <w:sz w:val="20"/>
-          <w:szCs w:val="20"/>
+          <w:rFonts w:cstheme="minorHAnsi"/>
+        </w:rPr>
+      </w:pPr>
+      <w:r>
+        <w:rPr>
+          <w:rFonts w:cstheme="minorHAnsi"/>
         </w:rPr>
         <w:t>ALTERNATIVE SEQUENCE</w:t>
       </w:r>
@@ -402,14 +405,12 @@
           <w:numId w:val="5"/>
         </w:numPr>
         <w:rPr>
-          <w:sz w:val="20"/>
-          <w:szCs w:val="20"/>
-        </w:rPr>
-      </w:pPr>
-      <w:r>
-        <w:rPr>
-          <w:sz w:val="20"/>
-          <w:szCs w:val="20"/>
+          <w:rFonts w:cstheme="minorHAnsi"/>
+        </w:rPr>
+      </w:pPr>
+      <w:r>
+        <w:rPr>
+          <w:rFonts w:cstheme="minorHAnsi"/>
         </w:rPr>
         <w:t>Alcuni campi sono stati lasciati vuoti</w:t>
       </w:r>
@@ -419,14 +420,12 @@
         <w:pStyle w:val="Paragrafoelenco"/>
         <w:ind w:left="1440"/>
         <w:rPr>
-          <w:sz w:val="20"/>
-          <w:szCs w:val="20"/>
-        </w:rPr>
-      </w:pPr>
-      <w:r>
-        <w:rPr>
-          <w:sz w:val="20"/>
-          <w:szCs w:val="20"/>
+          <w:rFonts w:cstheme="minorHAnsi"/>
+        </w:rPr>
+      </w:pPr>
+      <w:r>
+        <w:rPr>
+          <w:rFonts w:cstheme="minorHAnsi"/>
         </w:rPr>
         <w:t>4a. Sistema mostra un messaggio di errore. L’esecuzione riprende da 2</w:t>
       </w:r>
@@ -439,14 +438,12 @@
           <w:numId w:val="5"/>
         </w:numPr>
         <w:rPr>
-          <w:sz w:val="20"/>
-          <w:szCs w:val="20"/>
-        </w:rPr>
-      </w:pPr>
-      <w:r>
-        <w:rPr>
-          <w:sz w:val="20"/>
-          <w:szCs w:val="20"/>
+          <w:rFonts w:cstheme="minorHAnsi"/>
+        </w:rPr>
+      </w:pPr>
+      <w:r>
+        <w:rPr>
+          <w:rFonts w:cstheme="minorHAnsi"/>
         </w:rPr>
         <w:t>L’account creato esiste già</w:t>
       </w:r>
@@ -456,14 +453,12 @@
         <w:pStyle w:val="Paragrafoelenco"/>
         <w:ind w:left="1440"/>
         <w:rPr>
-          <w:sz w:val="20"/>
-          <w:szCs w:val="20"/>
-        </w:rPr>
-      </w:pPr>
-      <w:r>
-        <w:rPr>
-          <w:sz w:val="20"/>
-          <w:szCs w:val="20"/>
+          <w:rFonts w:cstheme="minorHAnsi"/>
+        </w:rPr>
+      </w:pPr>
+      <w:r>
+        <w:rPr>
+          <w:rFonts w:cstheme="minorHAnsi"/>
         </w:rPr>
         <w:t>4a. Sistema mostra un messaggio di errore. L’esecuzione riprende da 2</w:t>
       </w:r>
@@ -476,14 +471,12 @@
           <w:numId w:val="4"/>
         </w:numPr>
         <w:rPr>
-          <w:sz w:val="20"/>
-          <w:szCs w:val="20"/>
-        </w:rPr>
-      </w:pPr>
-      <w:r>
-        <w:rPr>
-          <w:sz w:val="20"/>
-          <w:szCs w:val="20"/>
+          <w:rFonts w:cstheme="minorHAnsi"/>
+        </w:rPr>
+      </w:pPr>
+      <w:r>
+        <w:rPr>
+          <w:rFonts w:cstheme="minorHAnsi"/>
         </w:rPr>
         <w:t>POST-CONDITIONS</w:t>
       </w:r>
@@ -496,14 +489,12 @@
           <w:numId w:val="4"/>
         </w:numPr>
         <w:rPr>
-          <w:sz w:val="20"/>
-          <w:szCs w:val="20"/>
-        </w:rPr>
-      </w:pPr>
-      <w:r>
-        <w:rPr>
-          <w:sz w:val="20"/>
-          <w:szCs w:val="20"/>
+          <w:rFonts w:cstheme="minorHAnsi"/>
+        </w:rPr>
+      </w:pPr>
+      <w:r>
+        <w:rPr>
+          <w:rFonts w:cstheme="minorHAnsi"/>
         </w:rPr>
         <w:t>Nel database è presente il nuovo studente</w:t>
       </w:r>
@@ -512,8 +503,7 @@
       <w:pPr>
         <w:ind w:left="720"/>
         <w:rPr>
-          <w:sz w:val="20"/>
-          <w:szCs w:val="20"/>
+          <w:rFonts w:cstheme="minorHAnsi"/>
         </w:rPr>
       </w:pPr>
     </w:p>
@@ -521,8 +511,7 @@
       <w:pPr>
         <w:ind w:left="720"/>
         <w:rPr>
-          <w:sz w:val="20"/>
-          <w:szCs w:val="20"/>
+          <w:rFonts w:cstheme="minorHAnsi"/>
         </w:rPr>
       </w:pPr>
     </w:p>
@@ -534,14 +523,12 @@
           <w:numId w:val="1"/>
         </w:numPr>
         <w:rPr>
-          <w:sz w:val="20"/>
-          <w:szCs w:val="20"/>
-        </w:rPr>
-      </w:pPr>
-      <w:r>
-        <w:rPr>
-          <w:sz w:val="20"/>
-          <w:szCs w:val="20"/>
+          <w:rFonts w:cstheme="minorHAnsi"/>
+        </w:rPr>
+      </w:pPr>
+      <w:r>
+        <w:rPr>
+          <w:rFonts w:cstheme="minorHAnsi"/>
         </w:rPr>
         <w:t>ID</w:t>
       </w:r>
@@ -554,35 +541,18 @@
           <w:numId w:val="2"/>
         </w:numPr>
         <w:rPr>
-          <w:sz w:val="20"/>
-          <w:szCs w:val="20"/>
-        </w:rPr>
-      </w:pPr>
-      <w:r>
-        <w:rPr>
-          <w:sz w:val="20"/>
-          <w:szCs w:val="20"/>
-        </w:rPr>
-        <w:t>UC</w:t>
-      </w:r>
-      <w:r>
-        <w:rPr>
-          <w:sz w:val="20"/>
-          <w:szCs w:val="20"/>
-        </w:rPr>
-        <w:t>2</w:t>
-      </w:r>
-      <w:r>
-        <w:rPr>
-          <w:sz w:val="20"/>
-          <w:szCs w:val="20"/>
-        </w:rPr>
-        <w:t xml:space="preserve"> – </w:t>
-      </w:r>
-      <w:r>
-        <w:rPr>
-          <w:sz w:val="20"/>
-          <w:szCs w:val="20"/>
+          <w:rFonts w:cstheme="minorHAnsi"/>
+        </w:rPr>
+      </w:pPr>
+      <w:r>
+        <w:rPr>
+          <w:rFonts w:cstheme="minorHAnsi"/>
+        </w:rPr>
+        <w:t xml:space="preserve">UC2 – </w:t>
+      </w:r>
+      <w:r>
+        <w:rPr>
+          <w:rFonts w:cstheme="minorHAnsi"/>
         </w:rPr>
         <w:t>Iscrizione ad un corso</w:t>
       </w:r>
@@ -595,14 +565,12 @@
           <w:numId w:val="2"/>
         </w:numPr>
         <w:rPr>
-          <w:sz w:val="20"/>
-          <w:szCs w:val="20"/>
-        </w:rPr>
-      </w:pPr>
-      <w:r>
-        <w:rPr>
-          <w:sz w:val="20"/>
-          <w:szCs w:val="20"/>
+          <w:rFonts w:cstheme="minorHAnsi"/>
+        </w:rPr>
+      </w:pPr>
+      <w:r>
+        <w:rPr>
+          <w:rFonts w:cstheme="minorHAnsi"/>
         </w:rPr>
         <w:t>ACTOR</w:t>
       </w:r>
@@ -615,14 +583,12 @@
           <w:numId w:val="2"/>
         </w:numPr>
         <w:rPr>
-          <w:sz w:val="20"/>
-          <w:szCs w:val="20"/>
-        </w:rPr>
-      </w:pPr>
-      <w:r>
-        <w:rPr>
-          <w:sz w:val="20"/>
-          <w:szCs w:val="20"/>
+          <w:rFonts w:cstheme="minorHAnsi"/>
+        </w:rPr>
+      </w:pPr>
+      <w:r>
+        <w:rPr>
+          <w:rFonts w:cstheme="minorHAnsi"/>
         </w:rPr>
         <w:t>Studente</w:t>
       </w:r>
@@ -635,14 +601,12 @@
           <w:numId w:val="2"/>
         </w:numPr>
         <w:rPr>
-          <w:sz w:val="20"/>
-          <w:szCs w:val="20"/>
-        </w:rPr>
-      </w:pPr>
-      <w:r>
-        <w:rPr>
-          <w:sz w:val="20"/>
-          <w:szCs w:val="20"/>
+          <w:rFonts w:cstheme="minorHAnsi"/>
+        </w:rPr>
+      </w:pPr>
+      <w:r>
+        <w:rPr>
+          <w:rFonts w:cstheme="minorHAnsi"/>
         </w:rPr>
         <w:t>PRE-CONDITION</w:t>
       </w:r>
@@ -655,21 +619,18 @@
           <w:numId w:val="2"/>
         </w:numPr>
         <w:rPr>
-          <w:sz w:val="20"/>
-          <w:szCs w:val="20"/>
-        </w:rPr>
-      </w:pPr>
-      <w:r>
-        <w:rPr>
-          <w:sz w:val="20"/>
-          <w:szCs w:val="20"/>
+          <w:rFonts w:cstheme="minorHAnsi"/>
+        </w:rPr>
+      </w:pPr>
+      <w:r>
+        <w:rPr>
+          <w:rFonts w:cstheme="minorHAnsi"/>
         </w:rPr>
         <w:t>Lo studente</w:t>
       </w:r>
       <w:r>
         <w:rPr>
-          <w:sz w:val="20"/>
-          <w:szCs w:val="20"/>
+          <w:rFonts w:cstheme="minorHAnsi"/>
         </w:rPr>
         <w:t xml:space="preserve"> ha effettuato il login alla piattaforma</w:t>
       </w:r>
@@ -682,14 +643,12 @@
           <w:numId w:val="2"/>
         </w:numPr>
         <w:rPr>
-          <w:sz w:val="20"/>
-          <w:szCs w:val="20"/>
-        </w:rPr>
-      </w:pPr>
-      <w:r>
-        <w:rPr>
-          <w:sz w:val="20"/>
-          <w:szCs w:val="20"/>
+          <w:rFonts w:cstheme="minorHAnsi"/>
+        </w:rPr>
+      </w:pPr>
+      <w:r>
+        <w:rPr>
+          <w:rFonts w:cstheme="minorHAnsi"/>
         </w:rPr>
         <w:t>MAIN SEQUENCE</w:t>
       </w:r>
@@ -702,28 +661,24 @@
           <w:numId w:val="12"/>
         </w:numPr>
         <w:rPr>
-          <w:sz w:val="20"/>
-          <w:szCs w:val="20"/>
-        </w:rPr>
-      </w:pPr>
-      <w:r>
-        <w:rPr>
-          <w:sz w:val="20"/>
-          <w:szCs w:val="20"/>
+          <w:rFonts w:cstheme="minorHAnsi"/>
+        </w:rPr>
+      </w:pPr>
+      <w:r>
+        <w:rPr>
+          <w:rFonts w:cstheme="minorHAnsi"/>
         </w:rPr>
         <w:t>Studente</w:t>
       </w:r>
       <w:r>
         <w:rPr>
-          <w:sz w:val="20"/>
-          <w:szCs w:val="20"/>
+          <w:rFonts w:cstheme="minorHAnsi"/>
         </w:rPr>
         <w:t xml:space="preserve"> seleziona l’opzione per </w:t>
       </w:r>
       <w:r>
         <w:rPr>
-          <w:sz w:val="20"/>
-          <w:szCs w:val="20"/>
+          <w:rFonts w:cstheme="minorHAnsi"/>
         </w:rPr>
         <w:t>iscriversi ad un corso</w:t>
       </w:r>
@@ -736,21 +691,18 @@
           <w:numId w:val="12"/>
         </w:numPr>
         <w:rPr>
-          <w:sz w:val="20"/>
-          <w:szCs w:val="20"/>
-        </w:rPr>
-      </w:pPr>
-      <w:r>
-        <w:rPr>
-          <w:sz w:val="20"/>
-          <w:szCs w:val="20"/>
+          <w:rFonts w:cstheme="minorHAnsi"/>
+        </w:rPr>
+      </w:pPr>
+      <w:r>
+        <w:rPr>
+          <w:rFonts w:cstheme="minorHAnsi"/>
         </w:rPr>
         <w:t xml:space="preserve">Sistema apre la pagina di </w:t>
       </w:r>
       <w:r>
         <w:rPr>
-          <w:sz w:val="20"/>
-          <w:szCs w:val="20"/>
+          <w:rFonts w:cstheme="minorHAnsi"/>
         </w:rPr>
         <w:t>iscrizione ai corsi</w:t>
       </w:r>
@@ -763,42 +715,36 @@
           <w:numId w:val="12"/>
         </w:numPr>
         <w:rPr>
-          <w:sz w:val="20"/>
-          <w:szCs w:val="20"/>
-        </w:rPr>
-      </w:pPr>
-      <w:r>
-        <w:rPr>
-          <w:sz w:val="20"/>
-          <w:szCs w:val="20"/>
+          <w:rFonts w:cstheme="minorHAnsi"/>
+        </w:rPr>
+      </w:pPr>
+      <w:r>
+        <w:rPr>
+          <w:rFonts w:cstheme="minorHAnsi"/>
         </w:rPr>
         <w:t>Studente</w:t>
       </w:r>
       <w:r>
         <w:rPr>
-          <w:sz w:val="20"/>
-          <w:szCs w:val="20"/>
+          <w:rFonts w:cstheme="minorHAnsi"/>
         </w:rPr>
         <w:t xml:space="preserve"> </w:t>
       </w:r>
       <w:r>
         <w:rPr>
-          <w:sz w:val="20"/>
-          <w:szCs w:val="20"/>
+          <w:rFonts w:cstheme="minorHAnsi"/>
         </w:rPr>
         <w:t xml:space="preserve">seleziona il nome del corso d’interesse </w:t>
       </w:r>
       <w:r>
         <w:rPr>
-          <w:sz w:val="20"/>
-          <w:szCs w:val="20"/>
+          <w:rFonts w:cstheme="minorHAnsi"/>
         </w:rPr>
         <w:t>e conferma l’operazione</w:t>
       </w:r>
       <w:r>
         <w:rPr>
-          <w:sz w:val="20"/>
-          <w:szCs w:val="20"/>
+          <w:rFonts w:cstheme="minorHAnsi"/>
         </w:rPr>
         <w:t xml:space="preserve"> di iscrizione</w:t>
       </w:r>
@@ -811,14 +757,12 @@
           <w:numId w:val="12"/>
         </w:numPr>
         <w:rPr>
-          <w:sz w:val="20"/>
-          <w:szCs w:val="20"/>
-        </w:rPr>
-      </w:pPr>
-      <w:r>
-        <w:rPr>
-          <w:sz w:val="20"/>
-          <w:szCs w:val="20"/>
+          <w:rFonts w:cstheme="minorHAnsi"/>
+        </w:rPr>
+      </w:pPr>
+      <w:r>
+        <w:rPr>
+          <w:rFonts w:cstheme="minorHAnsi"/>
         </w:rPr>
         <w:t>Sistema mostra un messaggio di successo</w:t>
       </w:r>
@@ -831,14 +775,12 @@
           <w:numId w:val="4"/>
         </w:numPr>
         <w:rPr>
-          <w:sz w:val="20"/>
-          <w:szCs w:val="20"/>
-        </w:rPr>
-      </w:pPr>
-      <w:r>
-        <w:rPr>
-          <w:sz w:val="20"/>
-          <w:szCs w:val="20"/>
+          <w:rFonts w:cstheme="minorHAnsi"/>
+        </w:rPr>
+      </w:pPr>
+      <w:r>
+        <w:rPr>
+          <w:rFonts w:cstheme="minorHAnsi"/>
         </w:rPr>
         <w:t>ALTERNATIVE SEQUENCE</w:t>
       </w:r>
@@ -851,14 +793,12 @@
           <w:numId w:val="9"/>
         </w:numPr>
         <w:rPr>
-          <w:sz w:val="20"/>
-          <w:szCs w:val="20"/>
-        </w:rPr>
-      </w:pPr>
-      <w:r>
-        <w:rPr>
-          <w:sz w:val="20"/>
-          <w:szCs w:val="20"/>
+          <w:rFonts w:cstheme="minorHAnsi"/>
+        </w:rPr>
+      </w:pPr>
+      <w:r>
+        <w:rPr>
+          <w:rFonts w:cstheme="minorHAnsi"/>
         </w:rPr>
         <w:t>Lo studente è già iscritto al corso selezionato</w:t>
       </w:r>
@@ -868,14 +808,12 @@
         <w:pStyle w:val="Paragrafoelenco"/>
         <w:ind w:left="1440"/>
         <w:rPr>
-          <w:sz w:val="20"/>
-          <w:szCs w:val="20"/>
-        </w:rPr>
-      </w:pPr>
-      <w:r>
-        <w:rPr>
-          <w:sz w:val="20"/>
-          <w:szCs w:val="20"/>
+          <w:rFonts w:cstheme="minorHAnsi"/>
+        </w:rPr>
+      </w:pPr>
+      <w:r>
+        <w:rPr>
+          <w:rFonts w:cstheme="minorHAnsi"/>
         </w:rPr>
         <w:t>4a. Sistema mostra un messaggio di errore. L’esecuzione riprende da 2</w:t>
       </w:r>
@@ -888,14 +826,12 @@
           <w:numId w:val="4"/>
         </w:numPr>
         <w:rPr>
-          <w:sz w:val="20"/>
-          <w:szCs w:val="20"/>
-        </w:rPr>
-      </w:pPr>
-      <w:r>
-        <w:rPr>
-          <w:sz w:val="20"/>
-          <w:szCs w:val="20"/>
+          <w:rFonts w:cstheme="minorHAnsi"/>
+        </w:rPr>
+      </w:pPr>
+      <w:r>
+        <w:rPr>
+          <w:rFonts w:cstheme="minorHAnsi"/>
         </w:rPr>
         <w:t>POST-CONDITIONS</w:t>
       </w:r>
@@ -908,21 +844,18 @@
           <w:numId w:val="4"/>
         </w:numPr>
         <w:rPr>
-          <w:sz w:val="20"/>
-          <w:szCs w:val="20"/>
-        </w:rPr>
-      </w:pPr>
-      <w:r>
-        <w:rPr>
-          <w:sz w:val="20"/>
-          <w:szCs w:val="20"/>
+          <w:rFonts w:cstheme="minorHAnsi"/>
+        </w:rPr>
+      </w:pPr>
+      <w:r>
+        <w:rPr>
+          <w:rFonts w:cstheme="minorHAnsi"/>
         </w:rPr>
         <w:t xml:space="preserve">Nel database è presente </w:t>
       </w:r>
       <w:r>
         <w:rPr>
-          <w:sz w:val="20"/>
-          <w:szCs w:val="20"/>
+          <w:rFonts w:cstheme="minorHAnsi"/>
         </w:rPr>
         <w:t>la nuova iscrizione al corso dello studente</w:t>
       </w:r>
@@ -931,57 +864,103 @@
       <w:pPr>
         <w:ind w:left="720"/>
         <w:rPr>
-          <w:sz w:val="20"/>
-          <w:szCs w:val="20"/>
-        </w:rPr>
-      </w:pPr>
-    </w:p>
-    <w:p>
-      <w:pPr>
-        <w:rPr>
-          <w:sz w:val="20"/>
-          <w:szCs w:val="20"/>
-        </w:rPr>
-      </w:pPr>
-    </w:p>
-    <w:p/>
-    <w:p/>
-    <w:p/>
-    <w:p/>
-    <w:p/>
-    <w:p/>
-    <w:p/>
-    <w:p/>
-    <w:p/>
-    <w:p/>
-    <w:p/>
-    <w:p/>
-    <w:p/>
-    <w:p/>
-    <w:p/>
-    <w:p>
-      <w:pPr>
-        <w:rPr>
-          <w:sz w:val="28"/>
-          <w:szCs w:val="28"/>
-        </w:rPr>
-      </w:pPr>
-      <w:r>
+          <w:rFonts w:cstheme="minorHAnsi"/>
+        </w:rPr>
+      </w:pPr>
+    </w:p>
+    <w:p>
+      <w:pPr>
+        <w:rPr>
+          <w:rFonts w:cstheme="minorHAnsi"/>
+        </w:rPr>
+      </w:pPr>
+    </w:p>
+    <w:p>
+      <w:pPr>
+        <w:rPr>
+          <w:rFonts w:cstheme="minorHAnsi"/>
+        </w:rPr>
+      </w:pPr>
+    </w:p>
+    <w:p>
+      <w:pPr>
+        <w:rPr>
+          <w:rFonts w:cstheme="minorHAnsi"/>
+        </w:rPr>
+      </w:pPr>
+    </w:p>
+    <w:p>
+      <w:pPr>
+        <w:rPr>
+          <w:rFonts w:cstheme="minorHAnsi"/>
+        </w:rPr>
+      </w:pPr>
+    </w:p>
+    <w:p>
+      <w:pPr>
+        <w:rPr>
+          <w:rFonts w:cstheme="minorHAnsi"/>
+        </w:rPr>
+      </w:pPr>
+    </w:p>
+    <w:p>
+      <w:pPr>
+        <w:rPr>
+          <w:rFonts w:cstheme="minorHAnsi"/>
+        </w:rPr>
+      </w:pPr>
+    </w:p>
+    <w:p>
+      <w:pPr>
+        <w:rPr>
+          <w:rFonts w:cstheme="minorHAnsi"/>
+        </w:rPr>
+      </w:pPr>
+    </w:p>
+    <w:p>
+      <w:pPr>
+        <w:rPr>
+          <w:rFonts w:cstheme="minorHAnsi"/>
+        </w:rPr>
+      </w:pPr>
+    </w:p>
+    <w:p>
+      <w:pPr>
+        <w:rPr>
+          <w:rFonts w:cstheme="minorHAnsi"/>
+        </w:rPr>
+      </w:pPr>
+      <w:r>
+        <w:rPr>
+          <w:rFonts w:cstheme="minorHAnsi"/>
+        </w:rPr>
         <w:lastRenderedPageBreak/>
         <w:t>MODELLO DI DOMINIO</w:t>
       </w:r>
     </w:p>
-    <w:p/>
-    <w:p>
-      <w:r>
-        <w:rPr>
+    <w:p>
+      <w:pPr>
+        <w:rPr>
+          <w:rFonts w:cstheme="minorHAnsi"/>
+        </w:rPr>
+      </w:pPr>
+    </w:p>
+    <w:p>
+      <w:pPr>
+        <w:rPr>
+          <w:rFonts w:cstheme="minorHAnsi"/>
+        </w:rPr>
+      </w:pPr>
+      <w:r>
+        <w:rPr>
+          <w:rFonts w:cstheme="minorHAnsi"/>
           <w:noProof/>
         </w:rPr>
         <w:drawing>
-          <wp:inline distT="0" distB="0" distL="0" distR="0" wp14:anchorId="051BB8FD" wp14:editId="42BB5960">
-            <wp:extent cx="4648200" cy="3505200"/>
-            <wp:effectExtent l="0" t="0" r="0" b="0"/>
-            <wp:docPr id="2" name="Immagine 2"/>
+          <wp:inline distT="0" distB="0" distL="0" distR="0" wp14:anchorId="78394860" wp14:editId="37EA5E42">
+            <wp:extent cx="5623034" cy="4254862"/>
+            <wp:effectExtent l="0" t="0" r="3175" b="0"/>
+            <wp:docPr id="3" name="Immagine 3"/>
             <wp:cNvGraphicFramePr>
               <a:graphicFrameLocks xmlns:a="http://schemas.openxmlformats.org/drawingml/2006/main" noChangeAspect="1"/>
             </wp:cNvGraphicFramePr>
@@ -989,7 +968,7 @@
               <a:graphicData uri="http://schemas.openxmlformats.org/drawingml/2006/picture">
                 <pic:pic xmlns:pic="http://schemas.openxmlformats.org/drawingml/2006/picture">
                   <pic:nvPicPr>
-                    <pic:cNvPr id="2" name="Immagine 2"/>
+                    <pic:cNvPr id="3" name="Immagine 3"/>
                     <pic:cNvPicPr/>
                   </pic:nvPicPr>
                   <pic:blipFill>
@@ -1007,7 +986,7 @@
                   <pic:spPr>
                     <a:xfrm>
                       <a:off x="0" y="0"/>
-                      <a:ext cx="4648200" cy="3505200"/>
+                      <a:ext cx="5669381" cy="4289932"/>
                     </a:xfrm>
                     <a:prstGeom prst="rect">
                       <a:avLst/>
@@ -1020,15 +999,47 @@
         </w:drawing>
       </w:r>
     </w:p>
-    <w:p/>
-    <w:p/>
-    <w:p/>
-    <w:p>
-      <w:r>
+    <w:p>
+      <w:pPr>
+        <w:rPr>
+          <w:rFonts w:cstheme="minorHAnsi"/>
+        </w:rPr>
+      </w:pPr>
+    </w:p>
+    <w:p>
+      <w:pPr>
+        <w:rPr>
+          <w:rFonts w:cstheme="minorHAnsi"/>
+        </w:rPr>
+      </w:pPr>
+    </w:p>
+    <w:p>
+      <w:pPr>
+        <w:rPr>
+          <w:rFonts w:cstheme="minorHAnsi"/>
+        </w:rPr>
+      </w:pPr>
+    </w:p>
+    <w:p>
+      <w:pPr>
+        <w:rPr>
+          <w:rFonts w:cstheme="minorHAnsi"/>
+        </w:rPr>
+      </w:pPr>
+      <w:r>
+        <w:rPr>
+          <w:rFonts w:cstheme="minorHAnsi"/>
+        </w:rPr>
         <w:t>GLOSSARIO</w:t>
       </w:r>
     </w:p>
-    <w:p/>
+    <w:p>
+      <w:pPr>
+        <w:rPr>
+          <w:rFonts w:cstheme="minorHAnsi"/>
+        </w:rPr>
+      </w:pPr>
+    </w:p>
     <w:tbl>
       <w:tblPr>
         <w:tblW w:w="10131" w:type="dxa"/>
@@ -1074,14 +1085,16 @@
               <w:spacing w:line="240" w:lineRule="auto"/>
               <w:ind w:left="100" w:right="100"/>
               <w:rPr>
-                <w:sz w:val="20"/>
-                <w:szCs w:val="20"/>
+                <w:rFonts w:asciiTheme="minorHAnsi" w:hAnsiTheme="minorHAnsi" w:cstheme="minorHAnsi"/>
+                <w:sz w:val="24"/>
+                <w:szCs w:val="24"/>
               </w:rPr>
             </w:pPr>
             <w:r>
               <w:rPr>
-                <w:sz w:val="20"/>
-                <w:szCs w:val="20"/>
+                <w:rFonts w:asciiTheme="minorHAnsi" w:hAnsiTheme="minorHAnsi" w:cstheme="minorHAnsi"/>
+                <w:sz w:val="24"/>
+                <w:szCs w:val="24"/>
               </w:rPr>
               <w:t>TERMINE</w:t>
             </w:r>
@@ -1109,14 +1122,16 @@
               <w:spacing w:line="240" w:lineRule="auto"/>
               <w:ind w:left="100" w:right="100"/>
               <w:rPr>
-                <w:sz w:val="20"/>
-                <w:szCs w:val="20"/>
+                <w:rFonts w:asciiTheme="minorHAnsi" w:hAnsiTheme="minorHAnsi" w:cstheme="minorHAnsi"/>
+                <w:sz w:val="24"/>
+                <w:szCs w:val="24"/>
               </w:rPr>
             </w:pPr>
             <w:r>
               <w:rPr>
-                <w:sz w:val="20"/>
-                <w:szCs w:val="20"/>
+                <w:rFonts w:asciiTheme="minorHAnsi" w:hAnsiTheme="minorHAnsi" w:cstheme="minorHAnsi"/>
+                <w:sz w:val="24"/>
+                <w:szCs w:val="24"/>
               </w:rPr>
               <w:t>DESCRIZIONE</w:t>
             </w:r>
@@ -1149,14 +1164,16 @@
               <w:spacing w:line="240" w:lineRule="auto"/>
               <w:ind w:left="100" w:right="100"/>
               <w:rPr>
-                <w:sz w:val="20"/>
-                <w:szCs w:val="20"/>
+                <w:rFonts w:asciiTheme="minorHAnsi" w:hAnsiTheme="minorHAnsi" w:cstheme="minorHAnsi"/>
+                <w:sz w:val="24"/>
+                <w:szCs w:val="24"/>
               </w:rPr>
             </w:pPr>
             <w:r>
               <w:rPr>
-                <w:sz w:val="20"/>
-                <w:szCs w:val="20"/>
+                <w:rFonts w:asciiTheme="minorHAnsi" w:hAnsiTheme="minorHAnsi" w:cstheme="minorHAnsi"/>
+                <w:sz w:val="24"/>
+                <w:szCs w:val="24"/>
               </w:rPr>
               <w:t>Amministratore</w:t>
             </w:r>
@@ -1184,28 +1201,24 @@
               <w:spacing w:line="240" w:lineRule="auto"/>
               <w:ind w:left="100" w:right="100"/>
               <w:rPr>
-                <w:sz w:val="20"/>
-                <w:szCs w:val="20"/>
+                <w:rFonts w:asciiTheme="minorHAnsi" w:hAnsiTheme="minorHAnsi" w:cstheme="minorHAnsi"/>
+                <w:sz w:val="24"/>
+                <w:szCs w:val="24"/>
               </w:rPr>
             </w:pPr>
             <w:r>
               <w:rPr>
-                <w:sz w:val="20"/>
-                <w:szCs w:val="20"/>
-              </w:rPr>
-              <w:t xml:space="preserve">Utente </w:t>
-            </w:r>
-            <w:r>
-              <w:rPr>
-                <w:sz w:val="20"/>
-                <w:szCs w:val="20"/>
-              </w:rPr>
-              <w:t>Amministratore che gestisce la piattaforma</w:t>
-            </w:r>
-            <w:r>
-              <w:rPr>
-                <w:sz w:val="20"/>
-                <w:szCs w:val="20"/>
+                <w:rFonts w:asciiTheme="minorHAnsi" w:hAnsiTheme="minorHAnsi" w:cstheme="minorHAnsi"/>
+                <w:sz w:val="24"/>
+                <w:szCs w:val="24"/>
+              </w:rPr>
+              <w:t>Utente Amministratore che gestisce la piattaforma</w:t>
+            </w:r>
+            <w:r>
+              <w:rPr>
+                <w:rFonts w:asciiTheme="minorHAnsi" w:hAnsiTheme="minorHAnsi" w:cstheme="minorHAnsi"/>
+                <w:sz w:val="24"/>
+                <w:szCs w:val="24"/>
               </w:rPr>
               <w:t>. Si occupa degli account degli altri utenti.</w:t>
             </w:r>
@@ -1238,14 +1251,16 @@
               <w:spacing w:line="240" w:lineRule="auto"/>
               <w:ind w:left="100" w:right="100"/>
               <w:rPr>
-                <w:sz w:val="20"/>
-                <w:szCs w:val="20"/>
+                <w:rFonts w:asciiTheme="minorHAnsi" w:hAnsiTheme="minorHAnsi" w:cstheme="minorHAnsi"/>
+                <w:sz w:val="24"/>
+                <w:szCs w:val="24"/>
               </w:rPr>
             </w:pPr>
             <w:r>
               <w:rPr>
-                <w:sz w:val="20"/>
-                <w:szCs w:val="20"/>
+                <w:rFonts w:asciiTheme="minorHAnsi" w:hAnsiTheme="minorHAnsi" w:cstheme="minorHAnsi"/>
+                <w:sz w:val="24"/>
+                <w:szCs w:val="24"/>
               </w:rPr>
               <w:t>Corso</w:t>
             </w:r>
@@ -1273,35 +1288,40 @@
               <w:spacing w:line="240" w:lineRule="auto"/>
               <w:ind w:left="100" w:right="100"/>
               <w:rPr>
-                <w:sz w:val="20"/>
-                <w:szCs w:val="20"/>
+                <w:rFonts w:asciiTheme="minorHAnsi" w:hAnsiTheme="minorHAnsi" w:cstheme="minorHAnsi"/>
+                <w:sz w:val="24"/>
+                <w:szCs w:val="24"/>
               </w:rPr>
             </w:pPr>
             <w:r>
               <w:rPr>
-                <w:sz w:val="20"/>
-                <w:szCs w:val="20"/>
+                <w:rFonts w:asciiTheme="minorHAnsi" w:hAnsiTheme="minorHAnsi" w:cstheme="minorHAnsi"/>
+                <w:sz w:val="24"/>
+                <w:szCs w:val="24"/>
               </w:rPr>
               <w:t xml:space="preserve">Serie di lezioni </w:t>
             </w:r>
             <w:r>
               <w:rPr>
-                <w:sz w:val="20"/>
-                <w:szCs w:val="20"/>
+                <w:rFonts w:asciiTheme="minorHAnsi" w:hAnsiTheme="minorHAnsi" w:cstheme="minorHAnsi"/>
+                <w:sz w:val="24"/>
+                <w:szCs w:val="24"/>
               </w:rPr>
               <w:t xml:space="preserve">di una </w:t>
             </w:r>
             <w:r>
               <w:rPr>
-                <w:sz w:val="20"/>
-                <w:szCs w:val="20"/>
+                <w:rFonts w:asciiTheme="minorHAnsi" w:hAnsiTheme="minorHAnsi" w:cstheme="minorHAnsi"/>
+                <w:sz w:val="24"/>
+                <w:szCs w:val="24"/>
               </w:rPr>
               <w:t>disciplina</w:t>
             </w:r>
             <w:r>
               <w:rPr>
-                <w:sz w:val="20"/>
-                <w:szCs w:val="20"/>
+                <w:rFonts w:asciiTheme="minorHAnsi" w:hAnsiTheme="minorHAnsi" w:cstheme="minorHAnsi"/>
+                <w:sz w:val="24"/>
+                <w:szCs w:val="24"/>
               </w:rPr>
               <w:t xml:space="preserve"> tenute da un Docente.</w:t>
             </w:r>
@@ -1334,14 +1354,16 @@
               <w:spacing w:line="240" w:lineRule="auto"/>
               <w:ind w:left="100" w:right="100"/>
               <w:rPr>
-                <w:sz w:val="20"/>
-                <w:szCs w:val="20"/>
+                <w:rFonts w:asciiTheme="minorHAnsi" w:hAnsiTheme="minorHAnsi" w:cstheme="minorHAnsi"/>
+                <w:sz w:val="24"/>
+                <w:szCs w:val="24"/>
               </w:rPr>
             </w:pPr>
             <w:r>
               <w:rPr>
-                <w:sz w:val="20"/>
-                <w:szCs w:val="20"/>
+                <w:rFonts w:asciiTheme="minorHAnsi" w:hAnsiTheme="minorHAnsi" w:cstheme="minorHAnsi"/>
+                <w:sz w:val="24"/>
+                <w:szCs w:val="24"/>
               </w:rPr>
               <w:t>Docente</w:t>
             </w:r>
@@ -1369,63 +1391,72 @@
               <w:spacing w:line="240" w:lineRule="auto"/>
               <w:ind w:left="100" w:right="100"/>
               <w:rPr>
-                <w:sz w:val="20"/>
-                <w:szCs w:val="20"/>
+                <w:rFonts w:asciiTheme="minorHAnsi" w:hAnsiTheme="minorHAnsi" w:cstheme="minorHAnsi"/>
+                <w:sz w:val="24"/>
+                <w:szCs w:val="24"/>
               </w:rPr>
             </w:pPr>
             <w:r>
               <w:rPr>
-                <w:sz w:val="20"/>
-                <w:szCs w:val="20"/>
+                <w:rFonts w:asciiTheme="minorHAnsi" w:hAnsiTheme="minorHAnsi" w:cstheme="minorHAnsi"/>
+                <w:sz w:val="24"/>
+                <w:szCs w:val="24"/>
               </w:rPr>
               <w:t xml:space="preserve">Utente </w:t>
             </w:r>
             <w:r>
               <w:rPr>
-                <w:sz w:val="20"/>
-                <w:szCs w:val="20"/>
+                <w:rFonts w:asciiTheme="minorHAnsi" w:hAnsiTheme="minorHAnsi" w:cstheme="minorHAnsi"/>
+                <w:sz w:val="24"/>
+                <w:szCs w:val="24"/>
               </w:rPr>
               <w:t xml:space="preserve">Docente. Si occupa della gestione dei suoi </w:t>
             </w:r>
             <w:r>
               <w:rPr>
-                <w:sz w:val="20"/>
-                <w:szCs w:val="20"/>
+                <w:rFonts w:asciiTheme="minorHAnsi" w:hAnsiTheme="minorHAnsi" w:cstheme="minorHAnsi"/>
+                <w:sz w:val="24"/>
+                <w:szCs w:val="24"/>
               </w:rPr>
               <w:t>C</w:t>
             </w:r>
             <w:r>
               <w:rPr>
-                <w:sz w:val="20"/>
-                <w:szCs w:val="20"/>
+                <w:rFonts w:asciiTheme="minorHAnsi" w:hAnsiTheme="minorHAnsi" w:cstheme="minorHAnsi"/>
+                <w:sz w:val="24"/>
+                <w:szCs w:val="24"/>
               </w:rPr>
               <w:t xml:space="preserve">orsi, </w:t>
             </w:r>
             <w:r>
               <w:rPr>
-                <w:sz w:val="20"/>
-                <w:szCs w:val="20"/>
+                <w:rFonts w:asciiTheme="minorHAnsi" w:hAnsiTheme="minorHAnsi" w:cstheme="minorHAnsi"/>
+                <w:sz w:val="24"/>
+                <w:szCs w:val="24"/>
               </w:rPr>
               <w:t>E</w:t>
             </w:r>
             <w:r>
               <w:rPr>
-                <w:sz w:val="20"/>
-                <w:szCs w:val="20"/>
+                <w:rFonts w:asciiTheme="minorHAnsi" w:hAnsiTheme="minorHAnsi" w:cstheme="minorHAnsi"/>
+                <w:sz w:val="24"/>
+                <w:szCs w:val="24"/>
               </w:rPr>
               <w:t xml:space="preserve">sami e </w:t>
             </w:r>
             <w:r>
               <w:rPr>
-                <w:sz w:val="20"/>
-                <w:szCs w:val="20"/>
+                <w:rFonts w:asciiTheme="minorHAnsi" w:hAnsiTheme="minorHAnsi" w:cstheme="minorHAnsi"/>
+                <w:sz w:val="24"/>
+                <w:szCs w:val="24"/>
               </w:rPr>
               <w:t>V</w:t>
             </w:r>
             <w:r>
               <w:rPr>
-                <w:sz w:val="20"/>
-                <w:szCs w:val="20"/>
+                <w:rFonts w:asciiTheme="minorHAnsi" w:hAnsiTheme="minorHAnsi" w:cstheme="minorHAnsi"/>
+                <w:sz w:val="24"/>
+                <w:szCs w:val="24"/>
               </w:rPr>
               <w:t>oti.</w:t>
             </w:r>
@@ -1458,14 +1489,16 @@
               <w:spacing w:line="240" w:lineRule="auto"/>
               <w:ind w:left="100" w:right="100"/>
               <w:rPr>
-                <w:sz w:val="20"/>
-                <w:szCs w:val="20"/>
+                <w:rFonts w:asciiTheme="minorHAnsi" w:hAnsiTheme="minorHAnsi" w:cstheme="minorHAnsi"/>
+                <w:sz w:val="24"/>
+                <w:szCs w:val="24"/>
               </w:rPr>
             </w:pPr>
             <w:r>
               <w:rPr>
-                <w:sz w:val="20"/>
-                <w:szCs w:val="20"/>
+                <w:rFonts w:asciiTheme="minorHAnsi" w:hAnsiTheme="minorHAnsi" w:cstheme="minorHAnsi"/>
+                <w:sz w:val="24"/>
+                <w:szCs w:val="24"/>
               </w:rPr>
               <w:t>Esame</w:t>
             </w:r>
@@ -1493,35 +1526,40 @@
               <w:spacing w:line="240" w:lineRule="auto"/>
               <w:ind w:left="100" w:right="100"/>
               <w:rPr>
-                <w:sz w:val="20"/>
-                <w:szCs w:val="20"/>
+                <w:rFonts w:asciiTheme="minorHAnsi" w:hAnsiTheme="minorHAnsi" w:cstheme="minorHAnsi"/>
+                <w:sz w:val="24"/>
+                <w:szCs w:val="24"/>
               </w:rPr>
             </w:pPr>
             <w:r>
               <w:rPr>
-                <w:sz w:val="20"/>
-                <w:szCs w:val="20"/>
+                <w:rFonts w:asciiTheme="minorHAnsi" w:hAnsiTheme="minorHAnsi" w:cstheme="minorHAnsi"/>
+                <w:sz w:val="24"/>
+                <w:szCs w:val="24"/>
               </w:rPr>
               <w:t xml:space="preserve">Prova sostenuta dagli </w:t>
             </w:r>
             <w:r>
               <w:rPr>
-                <w:sz w:val="20"/>
-                <w:szCs w:val="20"/>
+                <w:rFonts w:asciiTheme="minorHAnsi" w:hAnsiTheme="minorHAnsi" w:cstheme="minorHAnsi"/>
+                <w:sz w:val="24"/>
+                <w:szCs w:val="24"/>
               </w:rPr>
               <w:t>S</w:t>
             </w:r>
             <w:r>
               <w:rPr>
-                <w:sz w:val="20"/>
-                <w:szCs w:val="20"/>
+                <w:rFonts w:asciiTheme="minorHAnsi" w:hAnsiTheme="minorHAnsi" w:cstheme="minorHAnsi"/>
+                <w:sz w:val="24"/>
+                <w:szCs w:val="24"/>
               </w:rPr>
               <w:t>tudenti</w:t>
             </w:r>
             <w:r>
               <w:rPr>
-                <w:sz w:val="20"/>
-                <w:szCs w:val="20"/>
+                <w:rFonts w:asciiTheme="minorHAnsi" w:hAnsiTheme="minorHAnsi" w:cstheme="minorHAnsi"/>
+                <w:sz w:val="24"/>
+                <w:szCs w:val="24"/>
               </w:rPr>
               <w:t>, associata ad un Corso.</w:t>
             </w:r>
@@ -1554,14 +1592,16 @@
               <w:spacing w:line="240" w:lineRule="auto"/>
               <w:ind w:left="100" w:right="100"/>
               <w:rPr>
-                <w:sz w:val="20"/>
-                <w:szCs w:val="20"/>
+                <w:rFonts w:asciiTheme="minorHAnsi" w:hAnsiTheme="minorHAnsi" w:cstheme="minorHAnsi"/>
+                <w:sz w:val="24"/>
+                <w:szCs w:val="24"/>
               </w:rPr>
             </w:pPr>
             <w:r>
               <w:rPr>
-                <w:sz w:val="20"/>
-                <w:szCs w:val="20"/>
+                <w:rFonts w:asciiTheme="minorHAnsi" w:hAnsiTheme="minorHAnsi" w:cstheme="minorHAnsi"/>
+                <w:sz w:val="24"/>
+                <w:szCs w:val="24"/>
               </w:rPr>
               <w:t>Segreteria</w:t>
             </w:r>
@@ -1589,70 +1629,80 @@
               <w:spacing w:line="240" w:lineRule="auto"/>
               <w:ind w:left="100" w:right="100"/>
               <w:rPr>
-                <w:sz w:val="20"/>
-                <w:szCs w:val="20"/>
+                <w:rFonts w:asciiTheme="minorHAnsi" w:hAnsiTheme="minorHAnsi" w:cstheme="minorHAnsi"/>
+                <w:sz w:val="24"/>
+                <w:szCs w:val="24"/>
               </w:rPr>
             </w:pPr>
             <w:r>
               <w:rPr>
-                <w:sz w:val="20"/>
-                <w:szCs w:val="20"/>
+                <w:rFonts w:asciiTheme="minorHAnsi" w:hAnsiTheme="minorHAnsi" w:cstheme="minorHAnsi"/>
+                <w:sz w:val="24"/>
+                <w:szCs w:val="24"/>
               </w:rPr>
               <w:t>Utente</w:t>
             </w:r>
             <w:r>
               <w:rPr>
-                <w:sz w:val="20"/>
-                <w:szCs w:val="20"/>
+                <w:rFonts w:asciiTheme="minorHAnsi" w:hAnsiTheme="minorHAnsi" w:cstheme="minorHAnsi"/>
+                <w:sz w:val="24"/>
+                <w:szCs w:val="24"/>
               </w:rPr>
               <w:t xml:space="preserve"> Segreteria. Si occupa</w:t>
             </w:r>
             <w:r>
               <w:rPr>
-                <w:sz w:val="20"/>
-                <w:szCs w:val="20"/>
+                <w:rFonts w:asciiTheme="minorHAnsi" w:hAnsiTheme="minorHAnsi" w:cstheme="minorHAnsi"/>
+                <w:sz w:val="24"/>
+                <w:szCs w:val="24"/>
               </w:rPr>
               <w:t xml:space="preserve"> </w:t>
             </w:r>
             <w:r>
               <w:rPr>
-                <w:sz w:val="20"/>
-                <w:szCs w:val="20"/>
+                <w:rFonts w:asciiTheme="minorHAnsi" w:hAnsiTheme="minorHAnsi" w:cstheme="minorHAnsi"/>
+                <w:sz w:val="24"/>
+                <w:szCs w:val="24"/>
               </w:rPr>
               <w:t xml:space="preserve">della gestione dei </w:t>
             </w:r>
             <w:r>
               <w:rPr>
-                <w:sz w:val="20"/>
-                <w:szCs w:val="20"/>
+                <w:rFonts w:asciiTheme="minorHAnsi" w:hAnsiTheme="minorHAnsi" w:cstheme="minorHAnsi"/>
+                <w:sz w:val="24"/>
+                <w:szCs w:val="24"/>
               </w:rPr>
               <w:t>V</w:t>
             </w:r>
             <w:r>
               <w:rPr>
-                <w:sz w:val="20"/>
-                <w:szCs w:val="20"/>
+                <w:rFonts w:asciiTheme="minorHAnsi" w:hAnsiTheme="minorHAnsi" w:cstheme="minorHAnsi"/>
+                <w:sz w:val="24"/>
+                <w:szCs w:val="24"/>
               </w:rPr>
               <w:t xml:space="preserve">oti inviati dai </w:t>
             </w:r>
             <w:r>
               <w:rPr>
-                <w:sz w:val="20"/>
-                <w:szCs w:val="20"/>
+                <w:rFonts w:asciiTheme="minorHAnsi" w:hAnsiTheme="minorHAnsi" w:cstheme="minorHAnsi"/>
+                <w:sz w:val="24"/>
+                <w:szCs w:val="24"/>
               </w:rPr>
               <w:t>D</w:t>
             </w:r>
             <w:r>
               <w:rPr>
-                <w:sz w:val="20"/>
-                <w:szCs w:val="20"/>
+                <w:rFonts w:asciiTheme="minorHAnsi" w:hAnsiTheme="minorHAnsi" w:cstheme="minorHAnsi"/>
+                <w:sz w:val="24"/>
+                <w:szCs w:val="24"/>
               </w:rPr>
               <w:t>ocenti</w:t>
             </w:r>
             <w:r>
               <w:rPr>
-                <w:sz w:val="20"/>
-                <w:szCs w:val="20"/>
+                <w:rFonts w:asciiTheme="minorHAnsi" w:hAnsiTheme="minorHAnsi" w:cstheme="minorHAnsi"/>
+                <w:sz w:val="24"/>
+                <w:szCs w:val="24"/>
               </w:rPr>
               <w:t>.</w:t>
             </w:r>
@@ -1685,14 +1735,16 @@
               <w:spacing w:line="240" w:lineRule="auto"/>
               <w:ind w:left="100" w:right="100"/>
               <w:rPr>
-                <w:sz w:val="20"/>
-                <w:szCs w:val="20"/>
+                <w:rFonts w:asciiTheme="minorHAnsi" w:hAnsiTheme="minorHAnsi" w:cstheme="minorHAnsi"/>
+                <w:sz w:val="24"/>
+                <w:szCs w:val="24"/>
               </w:rPr>
             </w:pPr>
             <w:r>
               <w:rPr>
-                <w:sz w:val="20"/>
-                <w:szCs w:val="20"/>
+                <w:rFonts w:asciiTheme="minorHAnsi" w:hAnsiTheme="minorHAnsi" w:cstheme="minorHAnsi"/>
+                <w:sz w:val="24"/>
+                <w:szCs w:val="24"/>
               </w:rPr>
               <w:t>Studente</w:t>
             </w:r>
@@ -1720,63 +1772,72 @@
               <w:spacing w:line="240" w:lineRule="auto"/>
               <w:ind w:left="100" w:right="100"/>
               <w:rPr>
-                <w:sz w:val="20"/>
-                <w:szCs w:val="20"/>
+                <w:rFonts w:asciiTheme="minorHAnsi" w:hAnsiTheme="minorHAnsi" w:cstheme="minorHAnsi"/>
+                <w:sz w:val="24"/>
+                <w:szCs w:val="24"/>
               </w:rPr>
             </w:pPr>
             <w:r>
               <w:rPr>
-                <w:sz w:val="20"/>
-                <w:szCs w:val="20"/>
+                <w:rFonts w:asciiTheme="minorHAnsi" w:hAnsiTheme="minorHAnsi" w:cstheme="minorHAnsi"/>
+                <w:sz w:val="24"/>
+                <w:szCs w:val="24"/>
               </w:rPr>
               <w:t xml:space="preserve">Utente </w:t>
             </w:r>
             <w:r>
               <w:rPr>
-                <w:sz w:val="20"/>
-                <w:szCs w:val="20"/>
+                <w:rFonts w:asciiTheme="minorHAnsi" w:hAnsiTheme="minorHAnsi" w:cstheme="minorHAnsi"/>
+                <w:sz w:val="24"/>
+                <w:szCs w:val="24"/>
               </w:rPr>
               <w:t xml:space="preserve">Studente. Si occupa della gestione dei suoi </w:t>
             </w:r>
             <w:r>
               <w:rPr>
-                <w:sz w:val="20"/>
-                <w:szCs w:val="20"/>
+                <w:rFonts w:asciiTheme="minorHAnsi" w:hAnsiTheme="minorHAnsi" w:cstheme="minorHAnsi"/>
+                <w:sz w:val="24"/>
+                <w:szCs w:val="24"/>
               </w:rPr>
               <w:t>C</w:t>
             </w:r>
             <w:r>
               <w:rPr>
-                <w:sz w:val="20"/>
-                <w:szCs w:val="20"/>
+                <w:rFonts w:asciiTheme="minorHAnsi" w:hAnsiTheme="minorHAnsi" w:cstheme="minorHAnsi"/>
+                <w:sz w:val="24"/>
+                <w:szCs w:val="24"/>
               </w:rPr>
               <w:t xml:space="preserve">orsi, </w:t>
             </w:r>
             <w:r>
               <w:rPr>
-                <w:sz w:val="20"/>
-                <w:szCs w:val="20"/>
+                <w:rFonts w:asciiTheme="minorHAnsi" w:hAnsiTheme="minorHAnsi" w:cstheme="minorHAnsi"/>
+                <w:sz w:val="24"/>
+                <w:szCs w:val="24"/>
               </w:rPr>
               <w:t>E</w:t>
             </w:r>
             <w:r>
               <w:rPr>
-                <w:sz w:val="20"/>
-                <w:szCs w:val="20"/>
+                <w:rFonts w:asciiTheme="minorHAnsi" w:hAnsiTheme="minorHAnsi" w:cstheme="minorHAnsi"/>
+                <w:sz w:val="24"/>
+                <w:szCs w:val="24"/>
               </w:rPr>
               <w:t xml:space="preserve">sami, </w:t>
             </w:r>
             <w:r>
               <w:rPr>
-                <w:sz w:val="20"/>
-                <w:szCs w:val="20"/>
+                <w:rFonts w:asciiTheme="minorHAnsi" w:hAnsiTheme="minorHAnsi" w:cstheme="minorHAnsi"/>
+                <w:sz w:val="24"/>
+                <w:szCs w:val="24"/>
               </w:rPr>
               <w:t>V</w:t>
             </w:r>
             <w:r>
               <w:rPr>
-                <w:sz w:val="20"/>
-                <w:szCs w:val="20"/>
+                <w:rFonts w:asciiTheme="minorHAnsi" w:hAnsiTheme="minorHAnsi" w:cstheme="minorHAnsi"/>
+                <w:sz w:val="24"/>
+                <w:szCs w:val="24"/>
               </w:rPr>
               <w:t>oti.</w:t>
             </w:r>
@@ -1809,14 +1870,16 @@
               <w:spacing w:line="240" w:lineRule="auto"/>
               <w:ind w:left="100" w:right="100"/>
               <w:rPr>
-                <w:sz w:val="20"/>
-                <w:szCs w:val="20"/>
+                <w:rFonts w:asciiTheme="minorHAnsi" w:hAnsiTheme="minorHAnsi" w:cstheme="minorHAnsi"/>
+                <w:sz w:val="24"/>
+                <w:szCs w:val="24"/>
               </w:rPr>
             </w:pPr>
             <w:r>
               <w:rPr>
-                <w:sz w:val="20"/>
-                <w:szCs w:val="20"/>
+                <w:rFonts w:asciiTheme="minorHAnsi" w:hAnsiTheme="minorHAnsi" w:cstheme="minorHAnsi"/>
+                <w:sz w:val="24"/>
+                <w:szCs w:val="24"/>
               </w:rPr>
               <w:t>Utente</w:t>
             </w:r>
@@ -1844,14 +1907,16 @@
               <w:spacing w:line="240" w:lineRule="auto"/>
               <w:ind w:left="100" w:right="100"/>
               <w:rPr>
-                <w:sz w:val="20"/>
-                <w:szCs w:val="20"/>
+                <w:rFonts w:asciiTheme="minorHAnsi" w:hAnsiTheme="minorHAnsi" w:cstheme="minorHAnsi"/>
+                <w:sz w:val="24"/>
+                <w:szCs w:val="24"/>
               </w:rPr>
             </w:pPr>
             <w:r>
               <w:rPr>
-                <w:sz w:val="20"/>
-                <w:szCs w:val="20"/>
+                <w:rFonts w:asciiTheme="minorHAnsi" w:hAnsiTheme="minorHAnsi" w:cstheme="minorHAnsi"/>
+                <w:sz w:val="24"/>
+                <w:szCs w:val="24"/>
               </w:rPr>
               <w:t>Entità generica per rappresentare tutti gli utenti del sito.</w:t>
             </w:r>
@@ -1884,14 +1949,16 @@
               <w:spacing w:line="240" w:lineRule="auto"/>
               <w:ind w:left="100" w:right="100"/>
               <w:rPr>
-                <w:sz w:val="20"/>
-                <w:szCs w:val="20"/>
+                <w:rFonts w:asciiTheme="minorHAnsi" w:hAnsiTheme="minorHAnsi" w:cstheme="minorHAnsi"/>
+                <w:sz w:val="24"/>
+                <w:szCs w:val="24"/>
               </w:rPr>
             </w:pPr>
             <w:r>
               <w:rPr>
-                <w:sz w:val="20"/>
-                <w:szCs w:val="20"/>
+                <w:rFonts w:asciiTheme="minorHAnsi" w:hAnsiTheme="minorHAnsi" w:cstheme="minorHAnsi"/>
+                <w:sz w:val="24"/>
+                <w:szCs w:val="24"/>
               </w:rPr>
               <w:t>Voto</w:t>
             </w:r>
@@ -1919,21 +1986,24 @@
               <w:spacing w:line="240" w:lineRule="auto"/>
               <w:ind w:left="100" w:right="100"/>
               <w:rPr>
-                <w:sz w:val="20"/>
-                <w:szCs w:val="20"/>
+                <w:rFonts w:asciiTheme="minorHAnsi" w:hAnsiTheme="minorHAnsi" w:cstheme="minorHAnsi"/>
+                <w:sz w:val="24"/>
+                <w:szCs w:val="24"/>
               </w:rPr>
             </w:pPr>
             <w:r>
               <w:rPr>
-                <w:sz w:val="20"/>
-                <w:szCs w:val="20"/>
+                <w:rFonts w:asciiTheme="minorHAnsi" w:hAnsiTheme="minorHAnsi" w:cstheme="minorHAnsi"/>
+                <w:sz w:val="24"/>
+                <w:szCs w:val="24"/>
               </w:rPr>
               <w:t>Votazione assegnata ad uno Studente</w:t>
             </w:r>
             <w:r>
               <w:rPr>
-                <w:sz w:val="20"/>
-                <w:szCs w:val="20"/>
+                <w:rFonts w:asciiTheme="minorHAnsi" w:hAnsiTheme="minorHAnsi" w:cstheme="minorHAnsi"/>
+                <w:sz w:val="24"/>
+                <w:szCs w:val="24"/>
               </w:rPr>
               <w:t xml:space="preserve"> da un Docente, associata ad un Esame.</w:t>
             </w:r>
@@ -1941,7 +2011,13 @@
         </w:tc>
       </w:tr>
     </w:tbl>
-    <w:p/>
+    <w:p>
+      <w:pPr>
+        <w:rPr>
+          <w:rFonts w:cstheme="minorHAnsi"/>
+        </w:rPr>
+      </w:pPr>
+    </w:p>
     <w:sectPr>
       <w:pgSz w:w="11900" w:h="16840"/>
       <w:pgMar w:top="1417" w:right="1134" w:bottom="1134" w:left="1134" w:header="708" w:footer="708" w:gutter="0"/>
